--- a/подрябинкинзахар/5laba/Отчёт_по_лабараторной_работе_№5_ДM.docx
+++ b/подрябинкинзахар/5laba/Отчёт_по_лабараторной_работе_№5_ДM.docx
@@ -426,6 +426,30 @@
     </w:p>
     <w:p>
       <w:pPr>
+        <w:spacing w:after="0" w:line="240" w:lineRule="auto"/>
+        <w:ind w:firstLine="720"/>
+        <w:jc w:val="center"/>
+        <w:rPr>
+          <w:rFonts w:ascii="Times New Roman" w:hAnsi="Times New Roman" w:cs="Times New Roman"/>
+          <w:sz w:val="28"/>
+          <w:szCs w:val="28"/>
+          <w:lang w:val="ru-RU"/>
+        </w:rPr>
+      </w:pPr>
+      <w:r>
+        <w:rPr>
+          <w:rFonts w:ascii="Times New Roman" w:hAnsi="Times New Roman" w:cs="Times New Roman"/>
+          <w:sz w:val="28"/>
+          <w:szCs w:val="28"/>
+          <w:lang w:val="ru-RU"/>
+        </w:rPr>
+        <w:t>Вариант25</w:t>
+      </w:r>
+      <w:bookmarkStart w:id="0" w:name="_GoBack"/>
+      <w:bookmarkEnd w:id="0"/>
+    </w:p>
+    <w:p>
+      <w:pPr>
         <w:ind w:firstLine="720"/>
         <w:jc w:val="both"/>
         <w:rPr>
@@ -627,8 +651,6 @@
           <w:szCs w:val="28"/>
         </w:rPr>
       </w:pPr>
-      <w:bookmarkStart w:id="0" w:name="_GoBack"/>
-      <w:bookmarkEnd w:id="0"/>
     </w:p>
     <w:p>
       <w:pPr>
@@ -804,6 +826,54 @@
     </w:p>
     <w:p>
       <w:pPr>
+        <w:autoSpaceDE w:val="0"/>
+        <w:autoSpaceDN w:val="0"/>
+        <w:adjustRightInd w:val="0"/>
+        <w:spacing w:after="0" w:line="240" w:lineRule="auto"/>
+        <w:jc w:val="center"/>
+        <w:rPr>
+          <w:rFonts w:ascii="Times New Roman" w:eastAsia="Times New Roman" w:hAnsi="Times New Roman" w:cs="Times New Roman"/>
+          <w:sz w:val="28"/>
+          <w:szCs w:val="28"/>
+          <w:lang w:val="ru-RU" w:eastAsia="ru-RU"/>
+        </w:rPr>
+      </w:pPr>
+      <w:r>
+        <w:rPr>
+          <w:rFonts w:ascii="Times New Roman" w:eastAsia="Times New Roman" w:hAnsi="Times New Roman" w:cs="Times New Roman"/>
+          <w:sz w:val="28"/>
+          <w:szCs w:val="28"/>
+          <w:lang w:val="ru-RU" w:eastAsia="ru-RU"/>
+        </w:rPr>
+        <w:t>Далее представлены код, схема и результат работы</w:t>
+      </w:r>
+    </w:p>
+    <w:p>
+      <w:pPr>
+        <w:autoSpaceDE w:val="0"/>
+        <w:autoSpaceDN w:val="0"/>
+        <w:adjustRightInd w:val="0"/>
+        <w:spacing w:after="0" w:line="240" w:lineRule="auto"/>
+        <w:jc w:val="center"/>
+        <w:rPr>
+          <w:rFonts w:ascii="Times New Roman" w:eastAsia="Times New Roman" w:hAnsi="Times New Roman" w:cs="Times New Roman"/>
+          <w:sz w:val="28"/>
+          <w:szCs w:val="28"/>
+          <w:lang w:val="ru-RU" w:eastAsia="ru-RU"/>
+        </w:rPr>
+      </w:pPr>
+      <w:r>
+        <w:rPr>
+          <w:rFonts w:ascii="Times New Roman" w:eastAsia="Times New Roman" w:hAnsi="Times New Roman" w:cs="Times New Roman"/>
+          <w:sz w:val="28"/>
+          <w:szCs w:val="28"/>
+          <w:lang w:val="ru-RU" w:eastAsia="ru-RU"/>
+        </w:rPr>
+        <w:t>Программы для задания</w:t>
+      </w:r>
+    </w:p>
+    <w:p>
+      <w:pPr>
         <w:ind w:firstLine="720"/>
         <w:jc w:val="both"/>
         <w:rPr>
@@ -812,48 +882,6 @@
           <w:szCs w:val="28"/>
         </w:rPr>
       </w:pPr>
-      <w:r>
-        <w:rPr>
-          <w:rFonts w:ascii="Times New Roman" w:hAnsi="Times New Roman" w:cs="Times New Roman"/>
-          <w:sz w:val="28"/>
-          <w:szCs w:val="28"/>
-        </w:rPr>
-        <w:t>На рисунках 1-</w:t>
-      </w:r>
-      <w:r>
-        <w:rPr>
-          <w:rFonts w:ascii="Times New Roman" w:hAnsi="Times New Roman" w:cs="Times New Roman"/>
-          <w:sz w:val="28"/>
-          <w:szCs w:val="28"/>
-          <w:lang w:val="ru-RU"/>
-        </w:rPr>
-        <w:t>2</w:t>
-      </w:r>
-      <w:r>
-        <w:rPr>
-          <w:rFonts w:ascii="Times New Roman" w:hAnsi="Times New Roman" w:cs="Times New Roman"/>
-          <w:sz w:val="28"/>
-          <w:szCs w:val="28"/>
-        </w:rPr>
-        <w:t xml:space="preserve"> показаны скриншоты работающей программы</w:t>
-      </w:r>
-      <w:r>
-        <w:rPr>
-          <w:rFonts w:ascii="Times New Roman" w:hAnsi="Times New Roman" w:cs="Times New Roman"/>
-          <w:sz w:val="28"/>
-          <w:szCs w:val="28"/>
-          <w:lang w:val="ru-RU"/>
-        </w:rPr>
-        <w:t xml:space="preserve"> и кода</w:t>
-      </w:r>
-      <w:r>
-        <w:rPr>
-          <w:rFonts w:ascii="Times New Roman" w:hAnsi="Times New Roman" w:cs="Times New Roman"/>
-          <w:sz w:val="28"/>
-          <w:szCs w:val="28"/>
-        </w:rPr>
-        <w:t>.</w:t>
-      </w:r>
     </w:p>
     <w:p>
       <w:pPr>
@@ -868,56 +896,3888 @@
     </w:p>
     <w:p>
       <w:pPr>
-        <w:rPr>
-          <w:rFonts w:ascii="Times New Roman" w:hAnsi="Times New Roman" w:cs="Times New Roman"/>
-          <w:sz w:val="28"/>
-          <w:szCs w:val="28"/>
-          <w:lang w:val="en-US"/>
-        </w:rPr>
-      </w:pPr>
-      <w:r>
-        <w:rPr>
-          <w:rFonts w:ascii="Times New Roman" w:hAnsi="Times New Roman" w:cs="Times New Roman"/>
-          <w:noProof/>
-          <w:sz w:val="28"/>
-          <w:szCs w:val="28"/>
-          <w:lang w:val="en-US"/>
-        </w:rPr>
-        <w:drawing>
-          <wp:inline distT="0" distB="0" distL="0" distR="0" wp14:anchorId="35F199AE" wp14:editId="44F78135">
-            <wp:extent cx="5940425" cy="5060950"/>
-            <wp:effectExtent l="0" t="0" r="3175" b="6350"/>
-            <wp:docPr id="1" name="Рисунок 1"/>
-            <wp:cNvGraphicFramePr>
-              <a:graphicFrameLocks xmlns:a="http://schemas.openxmlformats.org/drawingml/2006/main" noChangeAspect="1"/>
-            </wp:cNvGraphicFramePr>
-            <a:graphic xmlns:a="http://schemas.openxmlformats.org/drawingml/2006/main">
-              <a:graphicData uri="http://schemas.openxmlformats.org/drawingml/2006/picture">
-                <pic:pic xmlns:pic="http://schemas.openxmlformats.org/drawingml/2006/picture">
-                  <pic:nvPicPr>
-                    <pic:cNvPr id="1" name=""/>
-                    <pic:cNvPicPr/>
-                  </pic:nvPicPr>
-                  <pic:blipFill>
-                    <a:blip r:embed="rId5"/>
-                    <a:stretch>
-                      <a:fillRect/>
-                    </a:stretch>
-                  </pic:blipFill>
-                  <pic:spPr>
-                    <a:xfrm>
-                      <a:off x="0" y="0"/>
-                      <a:ext cx="5940425" cy="5060950"/>
-                    </a:xfrm>
-                    <a:prstGeom prst="rect">
-                      <a:avLst/>
-                    </a:prstGeom>
-                  </pic:spPr>
-                </pic:pic>
-              </a:graphicData>
-            </a:graphic>
-          </wp:inline>
-        </w:drawing>
+        <w:autoSpaceDE w:val="0"/>
+        <w:autoSpaceDN w:val="0"/>
+        <w:adjustRightInd w:val="0"/>
+        <w:spacing w:after="0" w:line="240" w:lineRule="auto"/>
+        <w:rPr>
+          <w:rFonts w:ascii="Cascadia Mono" w:hAnsi="Cascadia Mono" w:cs="Cascadia Mono"/>
+          <w:color w:val="000000"/>
+          <w:sz w:val="19"/>
+          <w:szCs w:val="19"/>
+          <w:highlight w:val="white"/>
+          <w:lang w:val="ru-RU"/>
+        </w:rPr>
+      </w:pPr>
+      <w:r>
+        <w:rPr>
+          <w:rFonts w:ascii="Cascadia Mono" w:hAnsi="Cascadia Mono" w:cs="Cascadia Mono"/>
+          <w:color w:val="808080"/>
+          <w:sz w:val="19"/>
+          <w:szCs w:val="19"/>
+          <w:highlight w:val="white"/>
+          <w:lang w:val="ru-RU"/>
+        </w:rPr>
+        <w:t>#</w:t>
+      </w:r>
+      <w:r>
+        <w:rPr>
+          <w:rFonts w:ascii="Cascadia Mono" w:hAnsi="Cascadia Mono" w:cs="Cascadia Mono"/>
+          <w:color w:val="808080"/>
+          <w:sz w:val="19"/>
+          <w:szCs w:val="19"/>
+          <w:highlight w:val="white"/>
+          <w:lang w:val="en-US"/>
+        </w:rPr>
+        <w:t>include</w:t>
+      </w:r>
+      <w:r>
+        <w:rPr>
+          <w:rFonts w:ascii="Cascadia Mono" w:hAnsi="Cascadia Mono" w:cs="Cascadia Mono"/>
+          <w:color w:val="000000"/>
+          <w:sz w:val="19"/>
+          <w:szCs w:val="19"/>
+          <w:highlight w:val="white"/>
+          <w:lang w:val="ru-RU"/>
+        </w:rPr>
+        <w:t xml:space="preserve"> </w:t>
+      </w:r>
+      <w:r>
+        <w:rPr>
+          <w:rFonts w:ascii="Cascadia Mono" w:hAnsi="Cascadia Mono" w:cs="Cascadia Mono"/>
+          <w:color w:val="A31515"/>
+          <w:sz w:val="19"/>
+          <w:szCs w:val="19"/>
+          <w:highlight w:val="white"/>
+          <w:lang w:val="ru-RU"/>
+        </w:rPr>
+        <w:t>&lt;</w:t>
+      </w:r>
+      <w:proofErr w:type="spellStart"/>
+      <w:r>
+        <w:rPr>
+          <w:rFonts w:ascii="Cascadia Mono" w:hAnsi="Cascadia Mono" w:cs="Cascadia Mono"/>
+          <w:color w:val="A31515"/>
+          <w:sz w:val="19"/>
+          <w:szCs w:val="19"/>
+          <w:highlight w:val="white"/>
+          <w:lang w:val="en-US"/>
+        </w:rPr>
+        <w:t>iostream</w:t>
+      </w:r>
+      <w:proofErr w:type="spellEnd"/>
+      <w:r>
+        <w:rPr>
+          <w:rFonts w:ascii="Cascadia Mono" w:hAnsi="Cascadia Mono" w:cs="Cascadia Mono"/>
+          <w:color w:val="A31515"/>
+          <w:sz w:val="19"/>
+          <w:szCs w:val="19"/>
+          <w:highlight w:val="white"/>
+          <w:lang w:val="ru-RU"/>
+        </w:rPr>
+        <w:t>&gt;</w:t>
+      </w:r>
+    </w:p>
+    <w:p>
+      <w:pPr>
+        <w:autoSpaceDE w:val="0"/>
+        <w:autoSpaceDN w:val="0"/>
+        <w:adjustRightInd w:val="0"/>
+        <w:spacing w:after="0" w:line="240" w:lineRule="auto"/>
+        <w:rPr>
+          <w:rFonts w:ascii="Cascadia Mono" w:hAnsi="Cascadia Mono" w:cs="Cascadia Mono"/>
+          <w:color w:val="000000"/>
+          <w:sz w:val="19"/>
+          <w:szCs w:val="19"/>
+          <w:highlight w:val="white"/>
+          <w:lang w:val="en-US"/>
+        </w:rPr>
+      </w:pPr>
+      <w:r>
+        <w:rPr>
+          <w:rFonts w:ascii="Cascadia Mono" w:hAnsi="Cascadia Mono" w:cs="Cascadia Mono"/>
+          <w:color w:val="0000FF"/>
+          <w:sz w:val="19"/>
+          <w:szCs w:val="19"/>
+          <w:highlight w:val="white"/>
+          <w:lang w:val="en-US"/>
+        </w:rPr>
+        <w:t>using</w:t>
+      </w:r>
+      <w:r>
+        <w:rPr>
+          <w:rFonts w:ascii="Cascadia Mono" w:hAnsi="Cascadia Mono" w:cs="Cascadia Mono"/>
+          <w:color w:val="000000"/>
+          <w:sz w:val="19"/>
+          <w:szCs w:val="19"/>
+          <w:highlight w:val="white"/>
+          <w:lang w:val="en-US"/>
+        </w:rPr>
+        <w:t xml:space="preserve"> </w:t>
+      </w:r>
+      <w:r>
+        <w:rPr>
+          <w:rFonts w:ascii="Cascadia Mono" w:hAnsi="Cascadia Mono" w:cs="Cascadia Mono"/>
+          <w:color w:val="0000FF"/>
+          <w:sz w:val="19"/>
+          <w:szCs w:val="19"/>
+          <w:highlight w:val="white"/>
+          <w:lang w:val="en-US"/>
+        </w:rPr>
+        <w:t>namespace</w:t>
+      </w:r>
+      <w:r>
+        <w:rPr>
+          <w:rFonts w:ascii="Cascadia Mono" w:hAnsi="Cascadia Mono" w:cs="Cascadia Mono"/>
+          <w:color w:val="000000"/>
+          <w:sz w:val="19"/>
+          <w:szCs w:val="19"/>
+          <w:highlight w:val="white"/>
+          <w:lang w:val="en-US"/>
+        </w:rPr>
+        <w:t xml:space="preserve"> </w:t>
+      </w:r>
+      <w:proofErr w:type="spellStart"/>
+      <w:r>
+        <w:rPr>
+          <w:rFonts w:ascii="Cascadia Mono" w:hAnsi="Cascadia Mono" w:cs="Cascadia Mono"/>
+          <w:color w:val="000000"/>
+          <w:sz w:val="19"/>
+          <w:szCs w:val="19"/>
+          <w:highlight w:val="white"/>
+          <w:lang w:val="en-US"/>
+        </w:rPr>
+        <w:t>std</w:t>
+      </w:r>
+      <w:proofErr w:type="spellEnd"/>
+      <w:r>
+        <w:rPr>
+          <w:rFonts w:ascii="Cascadia Mono" w:hAnsi="Cascadia Mono" w:cs="Cascadia Mono"/>
+          <w:color w:val="000000"/>
+          <w:sz w:val="19"/>
+          <w:szCs w:val="19"/>
+          <w:highlight w:val="white"/>
+          <w:lang w:val="en-US"/>
+        </w:rPr>
+        <w:t>;</w:t>
+      </w:r>
+    </w:p>
+    <w:p>
+      <w:pPr>
+        <w:autoSpaceDE w:val="0"/>
+        <w:autoSpaceDN w:val="0"/>
+        <w:adjustRightInd w:val="0"/>
+        <w:spacing w:after="0" w:line="240" w:lineRule="auto"/>
+        <w:rPr>
+          <w:rFonts w:ascii="Cascadia Mono" w:hAnsi="Cascadia Mono" w:cs="Cascadia Mono"/>
+          <w:color w:val="000000"/>
+          <w:sz w:val="19"/>
+          <w:szCs w:val="19"/>
+          <w:highlight w:val="white"/>
+          <w:lang w:val="en-US"/>
+        </w:rPr>
+      </w:pPr>
+      <w:proofErr w:type="spellStart"/>
+      <w:r>
+        <w:rPr>
+          <w:rFonts w:ascii="Cascadia Mono" w:hAnsi="Cascadia Mono" w:cs="Cascadia Mono"/>
+          <w:color w:val="0000FF"/>
+          <w:sz w:val="19"/>
+          <w:szCs w:val="19"/>
+          <w:highlight w:val="white"/>
+          <w:lang w:val="en-US"/>
+        </w:rPr>
+        <w:t>int</w:t>
+      </w:r>
+      <w:proofErr w:type="spellEnd"/>
+      <w:r>
+        <w:rPr>
+          <w:rFonts w:ascii="Cascadia Mono" w:hAnsi="Cascadia Mono" w:cs="Cascadia Mono"/>
+          <w:color w:val="000000"/>
+          <w:sz w:val="19"/>
+          <w:szCs w:val="19"/>
+          <w:highlight w:val="white"/>
+          <w:lang w:val="en-US"/>
+        </w:rPr>
+        <w:t xml:space="preserve"> </w:t>
+      </w:r>
+      <w:proofErr w:type="gramStart"/>
+      <w:r>
+        <w:rPr>
+          <w:rFonts w:ascii="Cascadia Mono" w:hAnsi="Cascadia Mono" w:cs="Cascadia Mono"/>
+          <w:color w:val="000000"/>
+          <w:sz w:val="19"/>
+          <w:szCs w:val="19"/>
+          <w:highlight w:val="white"/>
+          <w:lang w:val="en-US"/>
+        </w:rPr>
+        <w:t>main</w:t>
+      </w:r>
+      <w:r>
+        <w:rPr>
+          <w:rFonts w:ascii="Cascadia Mono" w:hAnsi="Cascadia Mono" w:cs="Cascadia Mono"/>
+          <w:color w:val="000000"/>
+          <w:sz w:val="19"/>
+          <w:szCs w:val="19"/>
+          <w:highlight w:val="white"/>
+          <w:lang w:val="en-US"/>
+        </w:rPr>
+        <w:t>(</w:t>
+      </w:r>
+      <w:proofErr w:type="gramEnd"/>
+      <w:r>
+        <w:rPr>
+          <w:rFonts w:ascii="Cascadia Mono" w:hAnsi="Cascadia Mono" w:cs="Cascadia Mono"/>
+          <w:color w:val="000000"/>
+          <w:sz w:val="19"/>
+          <w:szCs w:val="19"/>
+          <w:highlight w:val="white"/>
+          <w:lang w:val="en-US"/>
+        </w:rPr>
+        <w:t>)</w:t>
+      </w:r>
+    </w:p>
+    <w:p>
+      <w:pPr>
+        <w:autoSpaceDE w:val="0"/>
+        <w:autoSpaceDN w:val="0"/>
+        <w:adjustRightInd w:val="0"/>
+        <w:spacing w:after="0" w:line="240" w:lineRule="auto"/>
+        <w:rPr>
+          <w:rFonts w:ascii="Cascadia Mono" w:hAnsi="Cascadia Mono" w:cs="Cascadia Mono"/>
+          <w:color w:val="000000"/>
+          <w:sz w:val="19"/>
+          <w:szCs w:val="19"/>
+          <w:highlight w:val="white"/>
+          <w:lang w:val="en-US"/>
+        </w:rPr>
+      </w:pPr>
+    </w:p>
+    <w:p>
+      <w:pPr>
+        <w:autoSpaceDE w:val="0"/>
+        <w:autoSpaceDN w:val="0"/>
+        <w:adjustRightInd w:val="0"/>
+        <w:spacing w:after="0" w:line="240" w:lineRule="auto"/>
+        <w:rPr>
+          <w:rFonts w:ascii="Cascadia Mono" w:hAnsi="Cascadia Mono" w:cs="Cascadia Mono"/>
+          <w:color w:val="000000"/>
+          <w:sz w:val="19"/>
+          <w:szCs w:val="19"/>
+          <w:highlight w:val="white"/>
+          <w:lang w:val="en-US"/>
+        </w:rPr>
+      </w:pPr>
+      <w:r>
+        <w:rPr>
+          <w:rFonts w:ascii="Cascadia Mono" w:hAnsi="Cascadia Mono" w:cs="Cascadia Mono"/>
+          <w:color w:val="000000"/>
+          <w:sz w:val="19"/>
+          <w:szCs w:val="19"/>
+          <w:highlight w:val="white"/>
+          <w:lang w:val="en-US"/>
+        </w:rPr>
+        <w:t>{</w:t>
+      </w:r>
+    </w:p>
+    <w:p>
+      <w:pPr>
+        <w:autoSpaceDE w:val="0"/>
+        <w:autoSpaceDN w:val="0"/>
+        <w:adjustRightInd w:val="0"/>
+        <w:spacing w:after="0" w:line="240" w:lineRule="auto"/>
+        <w:rPr>
+          <w:rFonts w:ascii="Cascadia Mono" w:hAnsi="Cascadia Mono" w:cs="Cascadia Mono"/>
+          <w:color w:val="000000"/>
+          <w:sz w:val="19"/>
+          <w:szCs w:val="19"/>
+          <w:highlight w:val="white"/>
+          <w:lang w:val="ru-RU"/>
+        </w:rPr>
+      </w:pPr>
+      <w:r>
+        <w:rPr>
+          <w:rFonts w:ascii="Cascadia Mono" w:hAnsi="Cascadia Mono" w:cs="Cascadia Mono"/>
+          <w:color w:val="000000"/>
+          <w:sz w:val="19"/>
+          <w:szCs w:val="19"/>
+          <w:highlight w:val="white"/>
+          <w:lang w:val="en-US"/>
+        </w:rPr>
+        <w:tab/>
+      </w:r>
+      <w:proofErr w:type="spellStart"/>
+      <w:r>
+        <w:rPr>
+          <w:rFonts w:ascii="Cascadia Mono" w:hAnsi="Cascadia Mono" w:cs="Cascadia Mono"/>
+          <w:color w:val="0000FF"/>
+          <w:sz w:val="19"/>
+          <w:szCs w:val="19"/>
+          <w:highlight w:val="white"/>
+          <w:lang w:val="en-US"/>
+        </w:rPr>
+        <w:t>int</w:t>
+      </w:r>
+      <w:proofErr w:type="spellEnd"/>
+      <w:r>
+        <w:rPr>
+          <w:rFonts w:ascii="Cascadia Mono" w:hAnsi="Cascadia Mono" w:cs="Cascadia Mono"/>
+          <w:color w:val="000000"/>
+          <w:sz w:val="19"/>
+          <w:szCs w:val="19"/>
+          <w:highlight w:val="white"/>
+          <w:lang w:val="ru-RU"/>
+        </w:rPr>
+        <w:t xml:space="preserve"> </w:t>
+      </w:r>
+      <w:proofErr w:type="gramStart"/>
+      <w:r>
+        <w:rPr>
+          <w:rFonts w:ascii="Cascadia Mono" w:hAnsi="Cascadia Mono" w:cs="Cascadia Mono"/>
+          <w:color w:val="000000"/>
+          <w:sz w:val="19"/>
+          <w:szCs w:val="19"/>
+          <w:highlight w:val="white"/>
+          <w:lang w:val="en-US"/>
+        </w:rPr>
+        <w:t>A</w:t>
+      </w:r>
+      <w:r>
+        <w:rPr>
+          <w:rFonts w:ascii="Cascadia Mono" w:hAnsi="Cascadia Mono" w:cs="Cascadia Mono"/>
+          <w:color w:val="000000"/>
+          <w:sz w:val="19"/>
+          <w:szCs w:val="19"/>
+          <w:highlight w:val="white"/>
+          <w:lang w:val="ru-RU"/>
+        </w:rPr>
+        <w:t>[</w:t>
+      </w:r>
+      <w:proofErr w:type="gramEnd"/>
+      <w:r>
+        <w:rPr>
+          <w:rFonts w:ascii="Cascadia Mono" w:hAnsi="Cascadia Mono" w:cs="Cascadia Mono"/>
+          <w:color w:val="000000"/>
+          <w:sz w:val="19"/>
+          <w:szCs w:val="19"/>
+          <w:highlight w:val="white"/>
+          <w:lang w:val="ru-RU"/>
+        </w:rPr>
+        <w:t xml:space="preserve">5][5] = { {1,0,3,4,0},{1,2,3,4,0},{1,2,0,4,0},{1,0,0,4,0},{1,2,0,4,0} }; </w:t>
+      </w:r>
+      <w:r>
+        <w:rPr>
+          <w:rFonts w:ascii="Cascadia Mono" w:hAnsi="Cascadia Mono" w:cs="Cascadia Mono"/>
+          <w:color w:val="008000"/>
+          <w:sz w:val="19"/>
+          <w:szCs w:val="19"/>
+          <w:highlight w:val="white"/>
+          <w:lang w:val="ru-RU"/>
+        </w:rPr>
+        <w:t>// значения в динамический массив, чтобы не вводить</w:t>
+      </w:r>
+    </w:p>
+    <w:p>
+      <w:pPr>
+        <w:autoSpaceDE w:val="0"/>
+        <w:autoSpaceDN w:val="0"/>
+        <w:adjustRightInd w:val="0"/>
+        <w:spacing w:after="0" w:line="240" w:lineRule="auto"/>
+        <w:rPr>
+          <w:rFonts w:ascii="Cascadia Mono" w:hAnsi="Cascadia Mono" w:cs="Cascadia Mono"/>
+          <w:color w:val="000000"/>
+          <w:sz w:val="19"/>
+          <w:szCs w:val="19"/>
+          <w:highlight w:val="white"/>
+          <w:lang w:val="en-US"/>
+        </w:rPr>
+      </w:pPr>
+      <w:r>
+        <w:rPr>
+          <w:rFonts w:ascii="Cascadia Mono" w:hAnsi="Cascadia Mono" w:cs="Cascadia Mono"/>
+          <w:color w:val="000000"/>
+          <w:sz w:val="19"/>
+          <w:szCs w:val="19"/>
+          <w:highlight w:val="white"/>
+          <w:lang w:val="ru-RU"/>
+        </w:rPr>
+        <w:tab/>
+      </w:r>
+      <w:proofErr w:type="spellStart"/>
+      <w:r>
+        <w:rPr>
+          <w:rFonts w:ascii="Cascadia Mono" w:hAnsi="Cascadia Mono" w:cs="Cascadia Mono"/>
+          <w:color w:val="0000FF"/>
+          <w:sz w:val="19"/>
+          <w:szCs w:val="19"/>
+          <w:highlight w:val="white"/>
+          <w:lang w:val="en-US"/>
+        </w:rPr>
+        <w:t>int</w:t>
+      </w:r>
+      <w:proofErr w:type="spellEnd"/>
+      <w:r>
+        <w:rPr>
+          <w:rFonts w:ascii="Cascadia Mono" w:hAnsi="Cascadia Mono" w:cs="Cascadia Mono"/>
+          <w:color w:val="000000"/>
+          <w:sz w:val="19"/>
+          <w:szCs w:val="19"/>
+          <w:highlight w:val="white"/>
+          <w:lang w:val="en-US"/>
+        </w:rPr>
+        <w:t xml:space="preserve"> </w:t>
+      </w:r>
+      <w:proofErr w:type="spellStart"/>
+      <w:r>
+        <w:rPr>
+          <w:rFonts w:ascii="Cascadia Mono" w:hAnsi="Cascadia Mono" w:cs="Cascadia Mono"/>
+          <w:color w:val="000000"/>
+          <w:sz w:val="19"/>
+          <w:szCs w:val="19"/>
+          <w:highlight w:val="white"/>
+          <w:lang w:val="en-US"/>
+        </w:rPr>
+        <w:t>str</w:t>
+      </w:r>
+      <w:proofErr w:type="spellEnd"/>
+      <w:r>
+        <w:rPr>
+          <w:rFonts w:ascii="Cascadia Mono" w:hAnsi="Cascadia Mono" w:cs="Cascadia Mono"/>
+          <w:color w:val="000000"/>
+          <w:sz w:val="19"/>
+          <w:szCs w:val="19"/>
+          <w:highlight w:val="white"/>
+          <w:lang w:val="en-US"/>
+        </w:rPr>
+        <w:t xml:space="preserve"> = 5;</w:t>
+      </w:r>
+    </w:p>
+    <w:p>
+      <w:pPr>
+        <w:autoSpaceDE w:val="0"/>
+        <w:autoSpaceDN w:val="0"/>
+        <w:adjustRightInd w:val="0"/>
+        <w:spacing w:after="0" w:line="240" w:lineRule="auto"/>
+        <w:rPr>
+          <w:rFonts w:ascii="Cascadia Mono" w:hAnsi="Cascadia Mono" w:cs="Cascadia Mono"/>
+          <w:color w:val="000000"/>
+          <w:sz w:val="19"/>
+          <w:szCs w:val="19"/>
+          <w:highlight w:val="white"/>
+          <w:lang w:val="en-US"/>
+        </w:rPr>
+      </w:pPr>
+      <w:r>
+        <w:rPr>
+          <w:rFonts w:ascii="Cascadia Mono" w:hAnsi="Cascadia Mono" w:cs="Cascadia Mono"/>
+          <w:color w:val="000000"/>
+          <w:sz w:val="19"/>
+          <w:szCs w:val="19"/>
+          <w:highlight w:val="white"/>
+          <w:lang w:val="en-US"/>
+        </w:rPr>
+        <w:tab/>
+      </w:r>
+      <w:proofErr w:type="spellStart"/>
+      <w:r>
+        <w:rPr>
+          <w:rFonts w:ascii="Cascadia Mono" w:hAnsi="Cascadia Mono" w:cs="Cascadia Mono"/>
+          <w:color w:val="0000FF"/>
+          <w:sz w:val="19"/>
+          <w:szCs w:val="19"/>
+          <w:highlight w:val="white"/>
+          <w:lang w:val="en-US"/>
+        </w:rPr>
+        <w:t>int</w:t>
+      </w:r>
+      <w:proofErr w:type="spellEnd"/>
+      <w:r>
+        <w:rPr>
+          <w:rFonts w:ascii="Cascadia Mono" w:hAnsi="Cascadia Mono" w:cs="Cascadia Mono"/>
+          <w:color w:val="000000"/>
+          <w:sz w:val="19"/>
+          <w:szCs w:val="19"/>
+          <w:highlight w:val="white"/>
+          <w:lang w:val="en-US"/>
+        </w:rPr>
+        <w:t xml:space="preserve"> col = 5;</w:t>
+      </w:r>
+    </w:p>
+    <w:p>
+      <w:pPr>
+        <w:autoSpaceDE w:val="0"/>
+        <w:autoSpaceDN w:val="0"/>
+        <w:adjustRightInd w:val="0"/>
+        <w:spacing w:after="0" w:line="240" w:lineRule="auto"/>
+        <w:rPr>
+          <w:rFonts w:ascii="Cascadia Mono" w:hAnsi="Cascadia Mono" w:cs="Cascadia Mono"/>
+          <w:color w:val="000000"/>
+          <w:sz w:val="19"/>
+          <w:szCs w:val="19"/>
+          <w:highlight w:val="white"/>
+          <w:lang w:val="en-US"/>
+        </w:rPr>
+      </w:pPr>
+      <w:r>
+        <w:rPr>
+          <w:rFonts w:ascii="Cascadia Mono" w:hAnsi="Cascadia Mono" w:cs="Cascadia Mono"/>
+          <w:color w:val="000000"/>
+          <w:sz w:val="19"/>
+          <w:szCs w:val="19"/>
+          <w:highlight w:val="white"/>
+          <w:lang w:val="en-US"/>
+        </w:rPr>
+        <w:tab/>
+      </w:r>
+      <w:proofErr w:type="spellStart"/>
+      <w:r>
+        <w:rPr>
+          <w:rFonts w:ascii="Cascadia Mono" w:hAnsi="Cascadia Mono" w:cs="Cascadia Mono"/>
+          <w:color w:val="0000FF"/>
+          <w:sz w:val="19"/>
+          <w:szCs w:val="19"/>
+          <w:highlight w:val="white"/>
+          <w:lang w:val="en-US"/>
+        </w:rPr>
+        <w:t>int</w:t>
+      </w:r>
+      <w:proofErr w:type="spellEnd"/>
+      <w:r>
+        <w:rPr>
+          <w:rFonts w:ascii="Cascadia Mono" w:hAnsi="Cascadia Mono" w:cs="Cascadia Mono"/>
+          <w:color w:val="000000"/>
+          <w:sz w:val="19"/>
+          <w:szCs w:val="19"/>
+          <w:highlight w:val="white"/>
+          <w:lang w:val="en-US"/>
+        </w:rPr>
+        <w:t xml:space="preserve">** array = </w:t>
+      </w:r>
+      <w:r>
+        <w:rPr>
+          <w:rFonts w:ascii="Cascadia Mono" w:hAnsi="Cascadia Mono" w:cs="Cascadia Mono"/>
+          <w:color w:val="0000FF"/>
+          <w:sz w:val="19"/>
+          <w:szCs w:val="19"/>
+          <w:highlight w:val="white"/>
+          <w:lang w:val="en-US"/>
+        </w:rPr>
+        <w:t>new</w:t>
+      </w:r>
+      <w:r>
+        <w:rPr>
+          <w:rFonts w:ascii="Cascadia Mono" w:hAnsi="Cascadia Mono" w:cs="Cascadia Mono"/>
+          <w:color w:val="000000"/>
+          <w:sz w:val="19"/>
+          <w:szCs w:val="19"/>
+          <w:highlight w:val="white"/>
+          <w:lang w:val="en-US"/>
+        </w:rPr>
+        <w:t xml:space="preserve"> </w:t>
+      </w:r>
+      <w:proofErr w:type="spellStart"/>
+      <w:r>
+        <w:rPr>
+          <w:rFonts w:ascii="Cascadia Mono" w:hAnsi="Cascadia Mono" w:cs="Cascadia Mono"/>
+          <w:color w:val="0000FF"/>
+          <w:sz w:val="19"/>
+          <w:szCs w:val="19"/>
+          <w:highlight w:val="white"/>
+          <w:lang w:val="en-US"/>
+        </w:rPr>
+        <w:t>int</w:t>
+      </w:r>
+      <w:proofErr w:type="spellEnd"/>
+      <w:r>
+        <w:rPr>
+          <w:rFonts w:ascii="Cascadia Mono" w:hAnsi="Cascadia Mono" w:cs="Cascadia Mono"/>
+          <w:color w:val="000000"/>
+          <w:sz w:val="19"/>
+          <w:szCs w:val="19"/>
+          <w:highlight w:val="white"/>
+          <w:lang w:val="en-US"/>
+        </w:rPr>
+        <w:t xml:space="preserve"> * [</w:t>
+      </w:r>
+      <w:proofErr w:type="spellStart"/>
+      <w:r>
+        <w:rPr>
+          <w:rFonts w:ascii="Cascadia Mono" w:hAnsi="Cascadia Mono" w:cs="Cascadia Mono"/>
+          <w:color w:val="000000"/>
+          <w:sz w:val="19"/>
+          <w:szCs w:val="19"/>
+          <w:highlight w:val="white"/>
+          <w:lang w:val="en-US"/>
+        </w:rPr>
+        <w:t>str</w:t>
+      </w:r>
+      <w:proofErr w:type="spellEnd"/>
+      <w:r>
+        <w:rPr>
+          <w:rFonts w:ascii="Cascadia Mono" w:hAnsi="Cascadia Mono" w:cs="Cascadia Mono"/>
+          <w:color w:val="000000"/>
+          <w:sz w:val="19"/>
+          <w:szCs w:val="19"/>
+          <w:highlight w:val="white"/>
+          <w:lang w:val="en-US"/>
+        </w:rPr>
+        <w:t>];</w:t>
+      </w:r>
+    </w:p>
+    <w:p>
+      <w:pPr>
+        <w:autoSpaceDE w:val="0"/>
+        <w:autoSpaceDN w:val="0"/>
+        <w:adjustRightInd w:val="0"/>
+        <w:spacing w:after="0" w:line="240" w:lineRule="auto"/>
+        <w:rPr>
+          <w:rFonts w:ascii="Cascadia Mono" w:hAnsi="Cascadia Mono" w:cs="Cascadia Mono"/>
+          <w:color w:val="000000"/>
+          <w:sz w:val="19"/>
+          <w:szCs w:val="19"/>
+          <w:highlight w:val="white"/>
+          <w:lang w:val="en-US"/>
+        </w:rPr>
+      </w:pPr>
+      <w:r>
+        <w:rPr>
+          <w:rFonts w:ascii="Cascadia Mono" w:hAnsi="Cascadia Mono" w:cs="Cascadia Mono"/>
+          <w:color w:val="000000"/>
+          <w:sz w:val="19"/>
+          <w:szCs w:val="19"/>
+          <w:highlight w:val="white"/>
+          <w:lang w:val="en-US"/>
+        </w:rPr>
+        <w:tab/>
+      </w:r>
+      <w:r>
+        <w:rPr>
+          <w:rFonts w:ascii="Cascadia Mono" w:hAnsi="Cascadia Mono" w:cs="Cascadia Mono"/>
+          <w:color w:val="0000FF"/>
+          <w:sz w:val="19"/>
+          <w:szCs w:val="19"/>
+          <w:highlight w:val="white"/>
+          <w:lang w:val="en-US"/>
+        </w:rPr>
+        <w:t>for</w:t>
+      </w:r>
+      <w:r>
+        <w:rPr>
+          <w:rFonts w:ascii="Cascadia Mono" w:hAnsi="Cascadia Mono" w:cs="Cascadia Mono"/>
+          <w:color w:val="000000"/>
+          <w:sz w:val="19"/>
+          <w:szCs w:val="19"/>
+          <w:highlight w:val="white"/>
+          <w:lang w:val="en-US"/>
+        </w:rPr>
+        <w:t xml:space="preserve"> (</w:t>
+      </w:r>
+      <w:proofErr w:type="spellStart"/>
+      <w:r>
+        <w:rPr>
+          <w:rFonts w:ascii="Cascadia Mono" w:hAnsi="Cascadia Mono" w:cs="Cascadia Mono"/>
+          <w:color w:val="0000FF"/>
+          <w:sz w:val="19"/>
+          <w:szCs w:val="19"/>
+          <w:highlight w:val="white"/>
+          <w:lang w:val="en-US"/>
+        </w:rPr>
+        <w:t>int</w:t>
+      </w:r>
+      <w:proofErr w:type="spellEnd"/>
+      <w:r>
+        <w:rPr>
+          <w:rFonts w:ascii="Cascadia Mono" w:hAnsi="Cascadia Mono" w:cs="Cascadia Mono"/>
+          <w:color w:val="000000"/>
+          <w:sz w:val="19"/>
+          <w:szCs w:val="19"/>
+          <w:highlight w:val="white"/>
+          <w:lang w:val="en-US"/>
+        </w:rPr>
+        <w:t xml:space="preserve"> </w:t>
+      </w:r>
+      <w:proofErr w:type="spellStart"/>
+      <w:r>
+        <w:rPr>
+          <w:rFonts w:ascii="Cascadia Mono" w:hAnsi="Cascadia Mono" w:cs="Cascadia Mono"/>
+          <w:color w:val="000000"/>
+          <w:sz w:val="19"/>
+          <w:szCs w:val="19"/>
+          <w:highlight w:val="white"/>
+          <w:lang w:val="en-US"/>
+        </w:rPr>
+        <w:t>i</w:t>
+      </w:r>
+      <w:proofErr w:type="spellEnd"/>
+      <w:r>
+        <w:rPr>
+          <w:rFonts w:ascii="Cascadia Mono" w:hAnsi="Cascadia Mono" w:cs="Cascadia Mono"/>
+          <w:color w:val="000000"/>
+          <w:sz w:val="19"/>
+          <w:szCs w:val="19"/>
+          <w:highlight w:val="white"/>
+          <w:lang w:val="en-US"/>
+        </w:rPr>
+        <w:t xml:space="preserve"> = 0; </w:t>
+      </w:r>
+      <w:proofErr w:type="spellStart"/>
+      <w:r>
+        <w:rPr>
+          <w:rFonts w:ascii="Cascadia Mono" w:hAnsi="Cascadia Mono" w:cs="Cascadia Mono"/>
+          <w:color w:val="000000"/>
+          <w:sz w:val="19"/>
+          <w:szCs w:val="19"/>
+          <w:highlight w:val="white"/>
+          <w:lang w:val="en-US"/>
+        </w:rPr>
+        <w:t>i</w:t>
+      </w:r>
+      <w:proofErr w:type="spellEnd"/>
+      <w:r>
+        <w:rPr>
+          <w:rFonts w:ascii="Cascadia Mono" w:hAnsi="Cascadia Mono" w:cs="Cascadia Mono"/>
+          <w:color w:val="000000"/>
+          <w:sz w:val="19"/>
+          <w:szCs w:val="19"/>
+          <w:highlight w:val="white"/>
+          <w:lang w:val="en-US"/>
+        </w:rPr>
+        <w:t xml:space="preserve"> &lt; </w:t>
+      </w:r>
+      <w:proofErr w:type="spellStart"/>
+      <w:r>
+        <w:rPr>
+          <w:rFonts w:ascii="Cascadia Mono" w:hAnsi="Cascadia Mono" w:cs="Cascadia Mono"/>
+          <w:color w:val="000000"/>
+          <w:sz w:val="19"/>
+          <w:szCs w:val="19"/>
+          <w:highlight w:val="white"/>
+          <w:lang w:val="en-US"/>
+        </w:rPr>
+        <w:t>str</w:t>
+      </w:r>
+      <w:proofErr w:type="spellEnd"/>
+      <w:r>
+        <w:rPr>
+          <w:rFonts w:ascii="Cascadia Mono" w:hAnsi="Cascadia Mono" w:cs="Cascadia Mono"/>
+          <w:color w:val="000000"/>
+          <w:sz w:val="19"/>
+          <w:szCs w:val="19"/>
+          <w:highlight w:val="white"/>
+          <w:lang w:val="en-US"/>
+        </w:rPr>
+        <w:t xml:space="preserve">; </w:t>
+      </w:r>
+      <w:proofErr w:type="spellStart"/>
+      <w:r>
+        <w:rPr>
+          <w:rFonts w:ascii="Cascadia Mono" w:hAnsi="Cascadia Mono" w:cs="Cascadia Mono"/>
+          <w:color w:val="000000"/>
+          <w:sz w:val="19"/>
+          <w:szCs w:val="19"/>
+          <w:highlight w:val="white"/>
+          <w:lang w:val="en-US"/>
+        </w:rPr>
+        <w:t>i</w:t>
+      </w:r>
+      <w:proofErr w:type="spellEnd"/>
+      <w:r>
+        <w:rPr>
+          <w:rFonts w:ascii="Cascadia Mono" w:hAnsi="Cascadia Mono" w:cs="Cascadia Mono"/>
+          <w:color w:val="000000"/>
+          <w:sz w:val="19"/>
+          <w:szCs w:val="19"/>
+          <w:highlight w:val="white"/>
+          <w:lang w:val="en-US"/>
+        </w:rPr>
+        <w:t>++)</w:t>
+      </w:r>
+    </w:p>
+    <w:p>
+      <w:pPr>
+        <w:autoSpaceDE w:val="0"/>
+        <w:autoSpaceDN w:val="0"/>
+        <w:adjustRightInd w:val="0"/>
+        <w:spacing w:after="0" w:line="240" w:lineRule="auto"/>
+        <w:rPr>
+          <w:rFonts w:ascii="Cascadia Mono" w:hAnsi="Cascadia Mono" w:cs="Cascadia Mono"/>
+          <w:color w:val="000000"/>
+          <w:sz w:val="19"/>
+          <w:szCs w:val="19"/>
+          <w:highlight w:val="white"/>
+          <w:lang w:val="en-US"/>
+        </w:rPr>
+      </w:pPr>
+      <w:r>
+        <w:rPr>
+          <w:rFonts w:ascii="Cascadia Mono" w:hAnsi="Cascadia Mono" w:cs="Cascadia Mono"/>
+          <w:color w:val="000000"/>
+          <w:sz w:val="19"/>
+          <w:szCs w:val="19"/>
+          <w:highlight w:val="white"/>
+          <w:lang w:val="en-US"/>
+        </w:rPr>
+        <w:tab/>
+        <w:t>{</w:t>
+      </w:r>
+    </w:p>
+    <w:p>
+      <w:pPr>
+        <w:autoSpaceDE w:val="0"/>
+        <w:autoSpaceDN w:val="0"/>
+        <w:adjustRightInd w:val="0"/>
+        <w:spacing w:after="0" w:line="240" w:lineRule="auto"/>
+        <w:rPr>
+          <w:rFonts w:ascii="Cascadia Mono" w:hAnsi="Cascadia Mono" w:cs="Cascadia Mono"/>
+          <w:color w:val="000000"/>
+          <w:sz w:val="19"/>
+          <w:szCs w:val="19"/>
+          <w:highlight w:val="white"/>
+          <w:lang w:val="en-US"/>
+        </w:rPr>
+      </w:pPr>
+      <w:r>
+        <w:rPr>
+          <w:rFonts w:ascii="Cascadia Mono" w:hAnsi="Cascadia Mono" w:cs="Cascadia Mono"/>
+          <w:color w:val="000000"/>
+          <w:sz w:val="19"/>
+          <w:szCs w:val="19"/>
+          <w:highlight w:val="white"/>
+          <w:lang w:val="en-US"/>
+        </w:rPr>
+        <w:tab/>
+      </w:r>
+      <w:r>
+        <w:rPr>
+          <w:rFonts w:ascii="Cascadia Mono" w:hAnsi="Cascadia Mono" w:cs="Cascadia Mono"/>
+          <w:color w:val="000000"/>
+          <w:sz w:val="19"/>
+          <w:szCs w:val="19"/>
+          <w:highlight w:val="white"/>
+          <w:lang w:val="en-US"/>
+        </w:rPr>
+        <w:tab/>
+        <w:t>array[</w:t>
+      </w:r>
+      <w:proofErr w:type="spellStart"/>
+      <w:r>
+        <w:rPr>
+          <w:rFonts w:ascii="Cascadia Mono" w:hAnsi="Cascadia Mono" w:cs="Cascadia Mono"/>
+          <w:color w:val="000000"/>
+          <w:sz w:val="19"/>
+          <w:szCs w:val="19"/>
+          <w:highlight w:val="white"/>
+          <w:lang w:val="en-US"/>
+        </w:rPr>
+        <w:t>i</w:t>
+      </w:r>
+      <w:proofErr w:type="spellEnd"/>
+      <w:r>
+        <w:rPr>
+          <w:rFonts w:ascii="Cascadia Mono" w:hAnsi="Cascadia Mono" w:cs="Cascadia Mono"/>
+          <w:color w:val="000000"/>
+          <w:sz w:val="19"/>
+          <w:szCs w:val="19"/>
+          <w:highlight w:val="white"/>
+          <w:lang w:val="en-US"/>
+        </w:rPr>
+        <w:t xml:space="preserve">] = </w:t>
+      </w:r>
+      <w:r>
+        <w:rPr>
+          <w:rFonts w:ascii="Cascadia Mono" w:hAnsi="Cascadia Mono" w:cs="Cascadia Mono"/>
+          <w:color w:val="0000FF"/>
+          <w:sz w:val="19"/>
+          <w:szCs w:val="19"/>
+          <w:highlight w:val="white"/>
+          <w:lang w:val="en-US"/>
+        </w:rPr>
+        <w:t>new</w:t>
+      </w:r>
+      <w:r>
+        <w:rPr>
+          <w:rFonts w:ascii="Cascadia Mono" w:hAnsi="Cascadia Mono" w:cs="Cascadia Mono"/>
+          <w:color w:val="000000"/>
+          <w:sz w:val="19"/>
+          <w:szCs w:val="19"/>
+          <w:highlight w:val="white"/>
+          <w:lang w:val="en-US"/>
+        </w:rPr>
+        <w:t xml:space="preserve"> </w:t>
+      </w:r>
+      <w:proofErr w:type="spellStart"/>
+      <w:r>
+        <w:rPr>
+          <w:rFonts w:ascii="Cascadia Mono" w:hAnsi="Cascadia Mono" w:cs="Cascadia Mono"/>
+          <w:color w:val="0000FF"/>
+          <w:sz w:val="19"/>
+          <w:szCs w:val="19"/>
+          <w:highlight w:val="white"/>
+          <w:lang w:val="en-US"/>
+        </w:rPr>
+        <w:t>int</w:t>
+      </w:r>
+      <w:proofErr w:type="spellEnd"/>
+      <w:r>
+        <w:rPr>
+          <w:rFonts w:ascii="Cascadia Mono" w:hAnsi="Cascadia Mono" w:cs="Cascadia Mono"/>
+          <w:color w:val="000000"/>
+          <w:sz w:val="19"/>
+          <w:szCs w:val="19"/>
+          <w:highlight w:val="white"/>
+          <w:lang w:val="en-US"/>
+        </w:rPr>
+        <w:t>[col];</w:t>
+      </w:r>
+    </w:p>
+    <w:p>
+      <w:pPr>
+        <w:autoSpaceDE w:val="0"/>
+        <w:autoSpaceDN w:val="0"/>
+        <w:adjustRightInd w:val="0"/>
+        <w:spacing w:after="0" w:line="240" w:lineRule="auto"/>
+        <w:rPr>
+          <w:rFonts w:ascii="Cascadia Mono" w:hAnsi="Cascadia Mono" w:cs="Cascadia Mono"/>
+          <w:color w:val="000000"/>
+          <w:sz w:val="19"/>
+          <w:szCs w:val="19"/>
+          <w:highlight w:val="white"/>
+          <w:lang w:val="ru-RU"/>
+        </w:rPr>
+      </w:pPr>
+      <w:r>
+        <w:rPr>
+          <w:rFonts w:ascii="Cascadia Mono" w:hAnsi="Cascadia Mono" w:cs="Cascadia Mono"/>
+          <w:color w:val="000000"/>
+          <w:sz w:val="19"/>
+          <w:szCs w:val="19"/>
+          <w:highlight w:val="white"/>
+          <w:lang w:val="en-US"/>
+        </w:rPr>
+        <w:tab/>
+      </w:r>
+      <w:r>
+        <w:rPr>
+          <w:rFonts w:ascii="Cascadia Mono" w:hAnsi="Cascadia Mono" w:cs="Cascadia Mono"/>
+          <w:color w:val="000000"/>
+          <w:sz w:val="19"/>
+          <w:szCs w:val="19"/>
+          <w:highlight w:val="white"/>
+          <w:lang w:val="ru-RU"/>
+        </w:rPr>
+        <w:t>}</w:t>
+      </w:r>
+    </w:p>
+    <w:p>
+      <w:pPr>
+        <w:autoSpaceDE w:val="0"/>
+        <w:autoSpaceDN w:val="0"/>
+        <w:adjustRightInd w:val="0"/>
+        <w:spacing w:after="0" w:line="240" w:lineRule="auto"/>
+        <w:rPr>
+          <w:rFonts w:ascii="Cascadia Mono" w:hAnsi="Cascadia Mono" w:cs="Cascadia Mono"/>
+          <w:color w:val="000000"/>
+          <w:sz w:val="19"/>
+          <w:szCs w:val="19"/>
+          <w:highlight w:val="white"/>
+          <w:lang w:val="ru-RU"/>
+        </w:rPr>
+      </w:pPr>
+    </w:p>
+    <w:p>
+      <w:pPr>
+        <w:autoSpaceDE w:val="0"/>
+        <w:autoSpaceDN w:val="0"/>
+        <w:adjustRightInd w:val="0"/>
+        <w:spacing w:after="0" w:line="240" w:lineRule="auto"/>
+        <w:rPr>
+          <w:rFonts w:ascii="Cascadia Mono" w:hAnsi="Cascadia Mono" w:cs="Cascadia Mono"/>
+          <w:color w:val="000000"/>
+          <w:sz w:val="19"/>
+          <w:szCs w:val="19"/>
+          <w:highlight w:val="white"/>
+          <w:lang w:val="ru-RU"/>
+        </w:rPr>
+      </w:pPr>
+      <w:r>
+        <w:rPr>
+          <w:rFonts w:ascii="Cascadia Mono" w:hAnsi="Cascadia Mono" w:cs="Cascadia Mono"/>
+          <w:color w:val="000000"/>
+          <w:sz w:val="19"/>
+          <w:szCs w:val="19"/>
+          <w:highlight w:val="white"/>
+          <w:lang w:val="ru-RU"/>
+        </w:rPr>
+        <w:tab/>
+      </w:r>
+      <w:r>
+        <w:rPr>
+          <w:rFonts w:ascii="Cascadia Mono" w:hAnsi="Cascadia Mono" w:cs="Cascadia Mono"/>
+          <w:color w:val="0000FF"/>
+          <w:sz w:val="19"/>
+          <w:szCs w:val="19"/>
+          <w:highlight w:val="white"/>
+          <w:lang w:val="en-US"/>
+        </w:rPr>
+        <w:t>for</w:t>
+      </w:r>
+      <w:r>
+        <w:rPr>
+          <w:rFonts w:ascii="Cascadia Mono" w:hAnsi="Cascadia Mono" w:cs="Cascadia Mono"/>
+          <w:color w:val="000000"/>
+          <w:sz w:val="19"/>
+          <w:szCs w:val="19"/>
+          <w:highlight w:val="white"/>
+          <w:lang w:val="ru-RU"/>
+        </w:rPr>
+        <w:t xml:space="preserve"> (</w:t>
+      </w:r>
+      <w:proofErr w:type="spellStart"/>
+      <w:r>
+        <w:rPr>
+          <w:rFonts w:ascii="Cascadia Mono" w:hAnsi="Cascadia Mono" w:cs="Cascadia Mono"/>
+          <w:color w:val="0000FF"/>
+          <w:sz w:val="19"/>
+          <w:szCs w:val="19"/>
+          <w:highlight w:val="white"/>
+          <w:lang w:val="en-US"/>
+        </w:rPr>
+        <w:t>int</w:t>
+      </w:r>
+      <w:proofErr w:type="spellEnd"/>
+      <w:r>
+        <w:rPr>
+          <w:rFonts w:ascii="Cascadia Mono" w:hAnsi="Cascadia Mono" w:cs="Cascadia Mono"/>
+          <w:color w:val="000000"/>
+          <w:sz w:val="19"/>
+          <w:szCs w:val="19"/>
+          <w:highlight w:val="white"/>
+          <w:lang w:val="ru-RU"/>
+        </w:rPr>
+        <w:t xml:space="preserve"> </w:t>
+      </w:r>
+      <w:r>
+        <w:rPr>
+          <w:rFonts w:ascii="Cascadia Mono" w:hAnsi="Cascadia Mono" w:cs="Cascadia Mono"/>
+          <w:color w:val="000000"/>
+          <w:sz w:val="19"/>
+          <w:szCs w:val="19"/>
+          <w:highlight w:val="white"/>
+          <w:lang w:val="en-US"/>
+        </w:rPr>
+        <w:t>m</w:t>
+      </w:r>
+      <w:r>
+        <w:rPr>
+          <w:rFonts w:ascii="Cascadia Mono" w:hAnsi="Cascadia Mono" w:cs="Cascadia Mono"/>
+          <w:color w:val="000000"/>
+          <w:sz w:val="19"/>
+          <w:szCs w:val="19"/>
+          <w:highlight w:val="white"/>
+          <w:lang w:val="ru-RU"/>
+        </w:rPr>
+        <w:t xml:space="preserve"> = 0; </w:t>
+      </w:r>
+      <w:r>
+        <w:rPr>
+          <w:rFonts w:ascii="Cascadia Mono" w:hAnsi="Cascadia Mono" w:cs="Cascadia Mono"/>
+          <w:color w:val="000000"/>
+          <w:sz w:val="19"/>
+          <w:szCs w:val="19"/>
+          <w:highlight w:val="white"/>
+          <w:lang w:val="en-US"/>
+        </w:rPr>
+        <w:t>m</w:t>
+      </w:r>
+      <w:r>
+        <w:rPr>
+          <w:rFonts w:ascii="Cascadia Mono" w:hAnsi="Cascadia Mono" w:cs="Cascadia Mono"/>
+          <w:color w:val="000000"/>
+          <w:sz w:val="19"/>
+          <w:szCs w:val="19"/>
+          <w:highlight w:val="white"/>
+          <w:lang w:val="ru-RU"/>
+        </w:rPr>
+        <w:t xml:space="preserve"> &lt;= 4; </w:t>
+      </w:r>
+      <w:r>
+        <w:rPr>
+          <w:rFonts w:ascii="Cascadia Mono" w:hAnsi="Cascadia Mono" w:cs="Cascadia Mono"/>
+          <w:color w:val="000000"/>
+          <w:sz w:val="19"/>
+          <w:szCs w:val="19"/>
+          <w:highlight w:val="white"/>
+          <w:lang w:val="en-US"/>
+        </w:rPr>
+        <w:t>m</w:t>
+      </w:r>
+      <w:r>
+        <w:rPr>
+          <w:rFonts w:ascii="Cascadia Mono" w:hAnsi="Cascadia Mono" w:cs="Cascadia Mono"/>
+          <w:color w:val="000000"/>
+          <w:sz w:val="19"/>
+          <w:szCs w:val="19"/>
+          <w:highlight w:val="white"/>
+          <w:lang w:val="ru-RU"/>
+        </w:rPr>
+        <w:t xml:space="preserve">++) </w:t>
+      </w:r>
+      <w:r>
+        <w:rPr>
+          <w:rFonts w:ascii="Cascadia Mono" w:hAnsi="Cascadia Mono" w:cs="Cascadia Mono"/>
+          <w:color w:val="008000"/>
+          <w:sz w:val="19"/>
+          <w:szCs w:val="19"/>
+          <w:highlight w:val="white"/>
+          <w:lang w:val="ru-RU"/>
+        </w:rPr>
+        <w:t>// Запись в динамический массив данных из статического</w:t>
+      </w:r>
+    </w:p>
+    <w:p>
+      <w:pPr>
+        <w:autoSpaceDE w:val="0"/>
+        <w:autoSpaceDN w:val="0"/>
+        <w:adjustRightInd w:val="0"/>
+        <w:spacing w:after="0" w:line="240" w:lineRule="auto"/>
+        <w:rPr>
+          <w:rFonts w:ascii="Cascadia Mono" w:hAnsi="Cascadia Mono" w:cs="Cascadia Mono"/>
+          <w:color w:val="000000"/>
+          <w:sz w:val="19"/>
+          <w:szCs w:val="19"/>
+          <w:highlight w:val="white"/>
+          <w:lang w:val="en-US"/>
+        </w:rPr>
+      </w:pPr>
+      <w:r>
+        <w:rPr>
+          <w:rFonts w:ascii="Cascadia Mono" w:hAnsi="Cascadia Mono" w:cs="Cascadia Mono"/>
+          <w:color w:val="000000"/>
+          <w:sz w:val="19"/>
+          <w:szCs w:val="19"/>
+          <w:highlight w:val="white"/>
+          <w:lang w:val="ru-RU"/>
+        </w:rPr>
+        <w:tab/>
+      </w:r>
+      <w:r>
+        <w:rPr>
+          <w:rFonts w:ascii="Cascadia Mono" w:hAnsi="Cascadia Mono" w:cs="Cascadia Mono"/>
+          <w:color w:val="000000"/>
+          <w:sz w:val="19"/>
+          <w:szCs w:val="19"/>
+          <w:highlight w:val="white"/>
+          <w:lang w:val="en-US"/>
+        </w:rPr>
+        <w:t>{</w:t>
+      </w:r>
+    </w:p>
+    <w:p>
+      <w:pPr>
+        <w:autoSpaceDE w:val="0"/>
+        <w:autoSpaceDN w:val="0"/>
+        <w:adjustRightInd w:val="0"/>
+        <w:spacing w:after="0" w:line="240" w:lineRule="auto"/>
+        <w:rPr>
+          <w:rFonts w:ascii="Cascadia Mono" w:hAnsi="Cascadia Mono" w:cs="Cascadia Mono"/>
+          <w:color w:val="000000"/>
+          <w:sz w:val="19"/>
+          <w:szCs w:val="19"/>
+          <w:highlight w:val="white"/>
+          <w:lang w:val="en-US"/>
+        </w:rPr>
+      </w:pPr>
+      <w:r>
+        <w:rPr>
+          <w:rFonts w:ascii="Cascadia Mono" w:hAnsi="Cascadia Mono" w:cs="Cascadia Mono"/>
+          <w:color w:val="000000"/>
+          <w:sz w:val="19"/>
+          <w:szCs w:val="19"/>
+          <w:highlight w:val="white"/>
+          <w:lang w:val="en-US"/>
+        </w:rPr>
+        <w:tab/>
+      </w:r>
+      <w:r>
+        <w:rPr>
+          <w:rFonts w:ascii="Cascadia Mono" w:hAnsi="Cascadia Mono" w:cs="Cascadia Mono"/>
+          <w:color w:val="000000"/>
+          <w:sz w:val="19"/>
+          <w:szCs w:val="19"/>
+          <w:highlight w:val="white"/>
+          <w:lang w:val="en-US"/>
+        </w:rPr>
+        <w:tab/>
+      </w:r>
+      <w:r>
+        <w:rPr>
+          <w:rFonts w:ascii="Cascadia Mono" w:hAnsi="Cascadia Mono" w:cs="Cascadia Mono"/>
+          <w:color w:val="0000FF"/>
+          <w:sz w:val="19"/>
+          <w:szCs w:val="19"/>
+          <w:highlight w:val="white"/>
+          <w:lang w:val="en-US"/>
+        </w:rPr>
+        <w:t>for</w:t>
+      </w:r>
+      <w:r>
+        <w:rPr>
+          <w:rFonts w:ascii="Cascadia Mono" w:hAnsi="Cascadia Mono" w:cs="Cascadia Mono"/>
+          <w:color w:val="000000"/>
+          <w:sz w:val="19"/>
+          <w:szCs w:val="19"/>
+          <w:highlight w:val="white"/>
+          <w:lang w:val="en-US"/>
+        </w:rPr>
+        <w:t xml:space="preserve"> (</w:t>
+      </w:r>
+      <w:proofErr w:type="spellStart"/>
+      <w:r>
+        <w:rPr>
+          <w:rFonts w:ascii="Cascadia Mono" w:hAnsi="Cascadia Mono" w:cs="Cascadia Mono"/>
+          <w:color w:val="0000FF"/>
+          <w:sz w:val="19"/>
+          <w:szCs w:val="19"/>
+          <w:highlight w:val="white"/>
+          <w:lang w:val="en-US"/>
+        </w:rPr>
+        <w:t>int</w:t>
+      </w:r>
+      <w:proofErr w:type="spellEnd"/>
+      <w:r>
+        <w:rPr>
+          <w:rFonts w:ascii="Cascadia Mono" w:hAnsi="Cascadia Mono" w:cs="Cascadia Mono"/>
+          <w:color w:val="000000"/>
+          <w:sz w:val="19"/>
+          <w:szCs w:val="19"/>
+          <w:highlight w:val="white"/>
+          <w:lang w:val="en-US"/>
+        </w:rPr>
+        <w:t xml:space="preserve"> n = 0; n &lt;= 4; n++)</w:t>
+      </w:r>
+    </w:p>
+    <w:p>
+      <w:pPr>
+        <w:autoSpaceDE w:val="0"/>
+        <w:autoSpaceDN w:val="0"/>
+        <w:adjustRightInd w:val="0"/>
+        <w:spacing w:after="0" w:line="240" w:lineRule="auto"/>
+        <w:rPr>
+          <w:rFonts w:ascii="Cascadia Mono" w:hAnsi="Cascadia Mono" w:cs="Cascadia Mono"/>
+          <w:color w:val="000000"/>
+          <w:sz w:val="19"/>
+          <w:szCs w:val="19"/>
+          <w:highlight w:val="white"/>
+          <w:lang w:val="en-US"/>
+        </w:rPr>
+      </w:pPr>
+      <w:r>
+        <w:rPr>
+          <w:rFonts w:ascii="Cascadia Mono" w:hAnsi="Cascadia Mono" w:cs="Cascadia Mono"/>
+          <w:color w:val="000000"/>
+          <w:sz w:val="19"/>
+          <w:szCs w:val="19"/>
+          <w:highlight w:val="white"/>
+          <w:lang w:val="en-US"/>
+        </w:rPr>
+        <w:tab/>
+      </w:r>
+      <w:r>
+        <w:rPr>
+          <w:rFonts w:ascii="Cascadia Mono" w:hAnsi="Cascadia Mono" w:cs="Cascadia Mono"/>
+          <w:color w:val="000000"/>
+          <w:sz w:val="19"/>
+          <w:szCs w:val="19"/>
+          <w:highlight w:val="white"/>
+          <w:lang w:val="en-US"/>
+        </w:rPr>
+        <w:tab/>
+        <w:t>{</w:t>
+      </w:r>
+    </w:p>
+    <w:p>
+      <w:pPr>
+        <w:autoSpaceDE w:val="0"/>
+        <w:autoSpaceDN w:val="0"/>
+        <w:adjustRightInd w:val="0"/>
+        <w:spacing w:after="0" w:line="240" w:lineRule="auto"/>
+        <w:rPr>
+          <w:rFonts w:ascii="Cascadia Mono" w:hAnsi="Cascadia Mono" w:cs="Cascadia Mono"/>
+          <w:color w:val="000000"/>
+          <w:sz w:val="19"/>
+          <w:szCs w:val="19"/>
+          <w:highlight w:val="white"/>
+          <w:lang w:val="en-US"/>
+        </w:rPr>
+      </w:pPr>
+      <w:r>
+        <w:rPr>
+          <w:rFonts w:ascii="Cascadia Mono" w:hAnsi="Cascadia Mono" w:cs="Cascadia Mono"/>
+          <w:color w:val="000000"/>
+          <w:sz w:val="19"/>
+          <w:szCs w:val="19"/>
+          <w:highlight w:val="white"/>
+          <w:lang w:val="en-US"/>
+        </w:rPr>
+        <w:tab/>
+      </w:r>
+      <w:r>
+        <w:rPr>
+          <w:rFonts w:ascii="Cascadia Mono" w:hAnsi="Cascadia Mono" w:cs="Cascadia Mono"/>
+          <w:color w:val="000000"/>
+          <w:sz w:val="19"/>
+          <w:szCs w:val="19"/>
+          <w:highlight w:val="white"/>
+          <w:lang w:val="en-US"/>
+        </w:rPr>
+        <w:tab/>
+      </w:r>
+      <w:r>
+        <w:rPr>
+          <w:rFonts w:ascii="Cascadia Mono" w:hAnsi="Cascadia Mono" w:cs="Cascadia Mono"/>
+          <w:color w:val="000000"/>
+          <w:sz w:val="19"/>
+          <w:szCs w:val="19"/>
+          <w:highlight w:val="white"/>
+          <w:lang w:val="en-US"/>
+        </w:rPr>
+        <w:tab/>
+        <w:t>array[m][n] = A[m][n];</w:t>
+      </w:r>
+    </w:p>
+    <w:p>
+      <w:pPr>
+        <w:autoSpaceDE w:val="0"/>
+        <w:autoSpaceDN w:val="0"/>
+        <w:adjustRightInd w:val="0"/>
+        <w:spacing w:after="0" w:line="240" w:lineRule="auto"/>
+        <w:rPr>
+          <w:rFonts w:ascii="Cascadia Mono" w:hAnsi="Cascadia Mono" w:cs="Cascadia Mono"/>
+          <w:color w:val="000000"/>
+          <w:sz w:val="19"/>
+          <w:szCs w:val="19"/>
+          <w:highlight w:val="white"/>
+          <w:lang w:val="ru-RU"/>
+        </w:rPr>
+      </w:pPr>
+      <w:r>
+        <w:rPr>
+          <w:rFonts w:ascii="Cascadia Mono" w:hAnsi="Cascadia Mono" w:cs="Cascadia Mono"/>
+          <w:color w:val="000000"/>
+          <w:sz w:val="19"/>
+          <w:szCs w:val="19"/>
+          <w:highlight w:val="white"/>
+          <w:lang w:val="en-US"/>
+        </w:rPr>
+        <w:tab/>
+      </w:r>
+      <w:r>
+        <w:rPr>
+          <w:rFonts w:ascii="Cascadia Mono" w:hAnsi="Cascadia Mono" w:cs="Cascadia Mono"/>
+          <w:color w:val="000000"/>
+          <w:sz w:val="19"/>
+          <w:szCs w:val="19"/>
+          <w:highlight w:val="white"/>
+          <w:lang w:val="en-US"/>
+        </w:rPr>
+        <w:tab/>
+      </w:r>
+      <w:r>
+        <w:rPr>
+          <w:rFonts w:ascii="Cascadia Mono" w:hAnsi="Cascadia Mono" w:cs="Cascadia Mono"/>
+          <w:color w:val="000000"/>
+          <w:sz w:val="19"/>
+          <w:szCs w:val="19"/>
+          <w:highlight w:val="white"/>
+          <w:lang w:val="ru-RU"/>
+        </w:rPr>
+        <w:t>}</w:t>
+      </w:r>
+    </w:p>
+    <w:p>
+      <w:pPr>
+        <w:autoSpaceDE w:val="0"/>
+        <w:autoSpaceDN w:val="0"/>
+        <w:adjustRightInd w:val="0"/>
+        <w:spacing w:after="0" w:line="240" w:lineRule="auto"/>
+        <w:rPr>
+          <w:rFonts w:ascii="Cascadia Mono" w:hAnsi="Cascadia Mono" w:cs="Cascadia Mono"/>
+          <w:color w:val="000000"/>
+          <w:sz w:val="19"/>
+          <w:szCs w:val="19"/>
+          <w:highlight w:val="white"/>
+          <w:lang w:val="ru-RU"/>
+        </w:rPr>
+      </w:pPr>
+      <w:r>
+        <w:rPr>
+          <w:rFonts w:ascii="Cascadia Mono" w:hAnsi="Cascadia Mono" w:cs="Cascadia Mono"/>
+          <w:color w:val="000000"/>
+          <w:sz w:val="19"/>
+          <w:szCs w:val="19"/>
+          <w:highlight w:val="white"/>
+          <w:lang w:val="ru-RU"/>
+        </w:rPr>
+        <w:tab/>
+      </w:r>
+      <w:r>
+        <w:rPr>
+          <w:rFonts w:ascii="Cascadia Mono" w:hAnsi="Cascadia Mono" w:cs="Cascadia Mono"/>
+          <w:color w:val="000000"/>
+          <w:sz w:val="19"/>
+          <w:szCs w:val="19"/>
+          <w:highlight w:val="white"/>
+          <w:lang w:val="ru-RU"/>
+        </w:rPr>
+        <w:tab/>
+      </w:r>
+      <w:proofErr w:type="spellStart"/>
+      <w:r>
+        <w:rPr>
+          <w:rFonts w:ascii="Cascadia Mono" w:hAnsi="Cascadia Mono" w:cs="Cascadia Mono"/>
+          <w:color w:val="000000"/>
+          <w:sz w:val="19"/>
+          <w:szCs w:val="19"/>
+          <w:highlight w:val="white"/>
+          <w:lang w:val="en-US"/>
+        </w:rPr>
+        <w:t>cout</w:t>
+      </w:r>
+      <w:proofErr w:type="spellEnd"/>
+      <w:r>
+        <w:rPr>
+          <w:rFonts w:ascii="Cascadia Mono" w:hAnsi="Cascadia Mono" w:cs="Cascadia Mono"/>
+          <w:color w:val="000000"/>
+          <w:sz w:val="19"/>
+          <w:szCs w:val="19"/>
+          <w:highlight w:val="white"/>
+          <w:lang w:val="ru-RU"/>
+        </w:rPr>
+        <w:t xml:space="preserve"> </w:t>
+      </w:r>
+      <w:r>
+        <w:rPr>
+          <w:rFonts w:ascii="Cascadia Mono" w:hAnsi="Cascadia Mono" w:cs="Cascadia Mono"/>
+          <w:color w:val="008080"/>
+          <w:sz w:val="19"/>
+          <w:szCs w:val="19"/>
+          <w:highlight w:val="white"/>
+          <w:lang w:val="ru-RU"/>
+        </w:rPr>
+        <w:t>&lt;&lt;</w:t>
+      </w:r>
+      <w:r>
+        <w:rPr>
+          <w:rFonts w:ascii="Cascadia Mono" w:hAnsi="Cascadia Mono" w:cs="Cascadia Mono"/>
+          <w:color w:val="000000"/>
+          <w:sz w:val="19"/>
+          <w:szCs w:val="19"/>
+          <w:highlight w:val="white"/>
+          <w:lang w:val="ru-RU"/>
+        </w:rPr>
+        <w:t xml:space="preserve"> </w:t>
+      </w:r>
+      <w:proofErr w:type="spellStart"/>
+      <w:r>
+        <w:rPr>
+          <w:rFonts w:ascii="Cascadia Mono" w:hAnsi="Cascadia Mono" w:cs="Cascadia Mono"/>
+          <w:color w:val="000000"/>
+          <w:sz w:val="19"/>
+          <w:szCs w:val="19"/>
+          <w:highlight w:val="white"/>
+          <w:lang w:val="en-US"/>
+        </w:rPr>
+        <w:t>endl</w:t>
+      </w:r>
+      <w:proofErr w:type="spellEnd"/>
+      <w:r>
+        <w:rPr>
+          <w:rFonts w:ascii="Cascadia Mono" w:hAnsi="Cascadia Mono" w:cs="Cascadia Mono"/>
+          <w:color w:val="000000"/>
+          <w:sz w:val="19"/>
+          <w:szCs w:val="19"/>
+          <w:highlight w:val="white"/>
+          <w:lang w:val="ru-RU"/>
+        </w:rPr>
+        <w:t>;</w:t>
+      </w:r>
+    </w:p>
+    <w:p>
+      <w:pPr>
+        <w:autoSpaceDE w:val="0"/>
+        <w:autoSpaceDN w:val="0"/>
+        <w:adjustRightInd w:val="0"/>
+        <w:spacing w:after="0" w:line="240" w:lineRule="auto"/>
+        <w:rPr>
+          <w:rFonts w:ascii="Cascadia Mono" w:hAnsi="Cascadia Mono" w:cs="Cascadia Mono"/>
+          <w:color w:val="000000"/>
+          <w:sz w:val="19"/>
+          <w:szCs w:val="19"/>
+          <w:highlight w:val="white"/>
+          <w:lang w:val="ru-RU"/>
+        </w:rPr>
+      </w:pPr>
+      <w:r>
+        <w:rPr>
+          <w:rFonts w:ascii="Cascadia Mono" w:hAnsi="Cascadia Mono" w:cs="Cascadia Mono"/>
+          <w:color w:val="000000"/>
+          <w:sz w:val="19"/>
+          <w:szCs w:val="19"/>
+          <w:highlight w:val="white"/>
+          <w:lang w:val="ru-RU"/>
+        </w:rPr>
+        <w:tab/>
+        <w:t>}</w:t>
+      </w:r>
+    </w:p>
+    <w:p>
+      <w:pPr>
+        <w:autoSpaceDE w:val="0"/>
+        <w:autoSpaceDN w:val="0"/>
+        <w:adjustRightInd w:val="0"/>
+        <w:spacing w:after="0" w:line="240" w:lineRule="auto"/>
+        <w:rPr>
+          <w:rFonts w:ascii="Cascadia Mono" w:hAnsi="Cascadia Mono" w:cs="Cascadia Mono"/>
+          <w:color w:val="000000"/>
+          <w:sz w:val="19"/>
+          <w:szCs w:val="19"/>
+          <w:highlight w:val="white"/>
+          <w:lang w:val="ru-RU"/>
+        </w:rPr>
+      </w:pPr>
+    </w:p>
+    <w:p>
+      <w:pPr>
+        <w:autoSpaceDE w:val="0"/>
+        <w:autoSpaceDN w:val="0"/>
+        <w:adjustRightInd w:val="0"/>
+        <w:spacing w:after="0" w:line="240" w:lineRule="auto"/>
+        <w:rPr>
+          <w:rFonts w:ascii="Cascadia Mono" w:hAnsi="Cascadia Mono" w:cs="Cascadia Mono"/>
+          <w:color w:val="000000"/>
+          <w:sz w:val="19"/>
+          <w:szCs w:val="19"/>
+          <w:highlight w:val="white"/>
+          <w:lang w:val="ru-RU"/>
+        </w:rPr>
+      </w:pPr>
+    </w:p>
+    <w:p>
+      <w:pPr>
+        <w:autoSpaceDE w:val="0"/>
+        <w:autoSpaceDN w:val="0"/>
+        <w:adjustRightInd w:val="0"/>
+        <w:spacing w:after="0" w:line="240" w:lineRule="auto"/>
+        <w:rPr>
+          <w:rFonts w:ascii="Cascadia Mono" w:hAnsi="Cascadia Mono" w:cs="Cascadia Mono"/>
+          <w:color w:val="000000"/>
+          <w:sz w:val="19"/>
+          <w:szCs w:val="19"/>
+          <w:highlight w:val="white"/>
+          <w:lang w:val="ru-RU"/>
+        </w:rPr>
+      </w:pPr>
+      <w:r>
+        <w:rPr>
+          <w:rFonts w:ascii="Cascadia Mono" w:hAnsi="Cascadia Mono" w:cs="Cascadia Mono"/>
+          <w:color w:val="000000"/>
+          <w:sz w:val="19"/>
+          <w:szCs w:val="19"/>
+          <w:highlight w:val="white"/>
+          <w:lang w:val="ru-RU"/>
+        </w:rPr>
+        <w:tab/>
+      </w:r>
+      <w:r>
+        <w:rPr>
+          <w:rFonts w:ascii="Cascadia Mono" w:hAnsi="Cascadia Mono" w:cs="Cascadia Mono"/>
+          <w:color w:val="0000FF"/>
+          <w:sz w:val="19"/>
+          <w:szCs w:val="19"/>
+          <w:highlight w:val="white"/>
+          <w:lang w:val="en-US"/>
+        </w:rPr>
+        <w:t>for</w:t>
+      </w:r>
+      <w:r>
+        <w:rPr>
+          <w:rFonts w:ascii="Cascadia Mono" w:hAnsi="Cascadia Mono" w:cs="Cascadia Mono"/>
+          <w:color w:val="000000"/>
+          <w:sz w:val="19"/>
+          <w:szCs w:val="19"/>
+          <w:highlight w:val="white"/>
+          <w:lang w:val="ru-RU"/>
+        </w:rPr>
+        <w:t xml:space="preserve"> (</w:t>
+      </w:r>
+      <w:proofErr w:type="spellStart"/>
+      <w:r>
+        <w:rPr>
+          <w:rFonts w:ascii="Cascadia Mono" w:hAnsi="Cascadia Mono" w:cs="Cascadia Mono"/>
+          <w:color w:val="0000FF"/>
+          <w:sz w:val="19"/>
+          <w:szCs w:val="19"/>
+          <w:highlight w:val="white"/>
+          <w:lang w:val="en-US"/>
+        </w:rPr>
+        <w:t>int</w:t>
+      </w:r>
+      <w:proofErr w:type="spellEnd"/>
+      <w:r>
+        <w:rPr>
+          <w:rFonts w:ascii="Cascadia Mono" w:hAnsi="Cascadia Mono" w:cs="Cascadia Mono"/>
+          <w:color w:val="000000"/>
+          <w:sz w:val="19"/>
+          <w:szCs w:val="19"/>
+          <w:highlight w:val="white"/>
+          <w:lang w:val="ru-RU"/>
+        </w:rPr>
+        <w:t xml:space="preserve"> </w:t>
+      </w:r>
+      <w:r>
+        <w:rPr>
+          <w:rFonts w:ascii="Cascadia Mono" w:hAnsi="Cascadia Mono" w:cs="Cascadia Mono"/>
+          <w:color w:val="000000"/>
+          <w:sz w:val="19"/>
+          <w:szCs w:val="19"/>
+          <w:highlight w:val="white"/>
+          <w:lang w:val="en-US"/>
+        </w:rPr>
+        <w:t>m</w:t>
+      </w:r>
+      <w:r>
+        <w:rPr>
+          <w:rFonts w:ascii="Cascadia Mono" w:hAnsi="Cascadia Mono" w:cs="Cascadia Mono"/>
+          <w:color w:val="000000"/>
+          <w:sz w:val="19"/>
+          <w:szCs w:val="19"/>
+          <w:highlight w:val="white"/>
+          <w:lang w:val="ru-RU"/>
+        </w:rPr>
+        <w:t xml:space="preserve"> = 0; </w:t>
+      </w:r>
+      <w:r>
+        <w:rPr>
+          <w:rFonts w:ascii="Cascadia Mono" w:hAnsi="Cascadia Mono" w:cs="Cascadia Mono"/>
+          <w:color w:val="000000"/>
+          <w:sz w:val="19"/>
+          <w:szCs w:val="19"/>
+          <w:highlight w:val="white"/>
+          <w:lang w:val="en-US"/>
+        </w:rPr>
+        <w:t>m</w:t>
+      </w:r>
+      <w:r>
+        <w:rPr>
+          <w:rFonts w:ascii="Cascadia Mono" w:hAnsi="Cascadia Mono" w:cs="Cascadia Mono"/>
+          <w:color w:val="000000"/>
+          <w:sz w:val="19"/>
+          <w:szCs w:val="19"/>
+          <w:highlight w:val="white"/>
+          <w:lang w:val="ru-RU"/>
+        </w:rPr>
+        <w:t xml:space="preserve"> &lt;= 4; </w:t>
+      </w:r>
+      <w:r>
+        <w:rPr>
+          <w:rFonts w:ascii="Cascadia Mono" w:hAnsi="Cascadia Mono" w:cs="Cascadia Mono"/>
+          <w:color w:val="000000"/>
+          <w:sz w:val="19"/>
+          <w:szCs w:val="19"/>
+          <w:highlight w:val="white"/>
+          <w:lang w:val="en-US"/>
+        </w:rPr>
+        <w:t>m</w:t>
+      </w:r>
+      <w:r>
+        <w:rPr>
+          <w:rFonts w:ascii="Cascadia Mono" w:hAnsi="Cascadia Mono" w:cs="Cascadia Mono"/>
+          <w:color w:val="000000"/>
+          <w:sz w:val="19"/>
+          <w:szCs w:val="19"/>
+          <w:highlight w:val="white"/>
+          <w:lang w:val="ru-RU"/>
+        </w:rPr>
+        <w:t xml:space="preserve">++) </w:t>
+      </w:r>
+      <w:r>
+        <w:rPr>
+          <w:rFonts w:ascii="Cascadia Mono" w:hAnsi="Cascadia Mono" w:cs="Cascadia Mono"/>
+          <w:color w:val="008000"/>
+          <w:sz w:val="19"/>
+          <w:szCs w:val="19"/>
+          <w:highlight w:val="white"/>
+          <w:lang w:val="ru-RU"/>
+        </w:rPr>
+        <w:t>// вывод самого массива</w:t>
+      </w:r>
+    </w:p>
+    <w:p>
+      <w:pPr>
+        <w:autoSpaceDE w:val="0"/>
+        <w:autoSpaceDN w:val="0"/>
+        <w:adjustRightInd w:val="0"/>
+        <w:spacing w:after="0" w:line="240" w:lineRule="auto"/>
+        <w:rPr>
+          <w:rFonts w:ascii="Cascadia Mono" w:hAnsi="Cascadia Mono" w:cs="Cascadia Mono"/>
+          <w:color w:val="000000"/>
+          <w:sz w:val="19"/>
+          <w:szCs w:val="19"/>
+          <w:highlight w:val="white"/>
+          <w:lang w:val="en-US"/>
+        </w:rPr>
+      </w:pPr>
+      <w:r>
+        <w:rPr>
+          <w:rFonts w:ascii="Cascadia Mono" w:hAnsi="Cascadia Mono" w:cs="Cascadia Mono"/>
+          <w:color w:val="000000"/>
+          <w:sz w:val="19"/>
+          <w:szCs w:val="19"/>
+          <w:highlight w:val="white"/>
+          <w:lang w:val="ru-RU"/>
+        </w:rPr>
+        <w:tab/>
+      </w:r>
+      <w:r>
+        <w:rPr>
+          <w:rFonts w:ascii="Cascadia Mono" w:hAnsi="Cascadia Mono" w:cs="Cascadia Mono"/>
+          <w:color w:val="000000"/>
+          <w:sz w:val="19"/>
+          <w:szCs w:val="19"/>
+          <w:highlight w:val="white"/>
+          <w:lang w:val="en-US"/>
+        </w:rPr>
+        <w:t>{</w:t>
+      </w:r>
+    </w:p>
+    <w:p>
+      <w:pPr>
+        <w:autoSpaceDE w:val="0"/>
+        <w:autoSpaceDN w:val="0"/>
+        <w:adjustRightInd w:val="0"/>
+        <w:spacing w:after="0" w:line="240" w:lineRule="auto"/>
+        <w:rPr>
+          <w:rFonts w:ascii="Cascadia Mono" w:hAnsi="Cascadia Mono" w:cs="Cascadia Mono"/>
+          <w:color w:val="000000"/>
+          <w:sz w:val="19"/>
+          <w:szCs w:val="19"/>
+          <w:highlight w:val="white"/>
+          <w:lang w:val="en-US"/>
+        </w:rPr>
+      </w:pPr>
+      <w:r>
+        <w:rPr>
+          <w:rFonts w:ascii="Cascadia Mono" w:hAnsi="Cascadia Mono" w:cs="Cascadia Mono"/>
+          <w:color w:val="000000"/>
+          <w:sz w:val="19"/>
+          <w:szCs w:val="19"/>
+          <w:highlight w:val="white"/>
+          <w:lang w:val="en-US"/>
+        </w:rPr>
+        <w:tab/>
+      </w:r>
+      <w:r>
+        <w:rPr>
+          <w:rFonts w:ascii="Cascadia Mono" w:hAnsi="Cascadia Mono" w:cs="Cascadia Mono"/>
+          <w:color w:val="000000"/>
+          <w:sz w:val="19"/>
+          <w:szCs w:val="19"/>
+          <w:highlight w:val="white"/>
+          <w:lang w:val="en-US"/>
+        </w:rPr>
+        <w:tab/>
+      </w:r>
+      <w:r>
+        <w:rPr>
+          <w:rFonts w:ascii="Cascadia Mono" w:hAnsi="Cascadia Mono" w:cs="Cascadia Mono"/>
+          <w:color w:val="0000FF"/>
+          <w:sz w:val="19"/>
+          <w:szCs w:val="19"/>
+          <w:highlight w:val="white"/>
+          <w:lang w:val="en-US"/>
+        </w:rPr>
+        <w:t>for</w:t>
+      </w:r>
+      <w:r>
+        <w:rPr>
+          <w:rFonts w:ascii="Cascadia Mono" w:hAnsi="Cascadia Mono" w:cs="Cascadia Mono"/>
+          <w:color w:val="000000"/>
+          <w:sz w:val="19"/>
+          <w:szCs w:val="19"/>
+          <w:highlight w:val="white"/>
+          <w:lang w:val="en-US"/>
+        </w:rPr>
+        <w:t xml:space="preserve"> (</w:t>
+      </w:r>
+      <w:proofErr w:type="spellStart"/>
+      <w:r>
+        <w:rPr>
+          <w:rFonts w:ascii="Cascadia Mono" w:hAnsi="Cascadia Mono" w:cs="Cascadia Mono"/>
+          <w:color w:val="0000FF"/>
+          <w:sz w:val="19"/>
+          <w:szCs w:val="19"/>
+          <w:highlight w:val="white"/>
+          <w:lang w:val="en-US"/>
+        </w:rPr>
+        <w:t>int</w:t>
+      </w:r>
+      <w:proofErr w:type="spellEnd"/>
+      <w:r>
+        <w:rPr>
+          <w:rFonts w:ascii="Cascadia Mono" w:hAnsi="Cascadia Mono" w:cs="Cascadia Mono"/>
+          <w:color w:val="000000"/>
+          <w:sz w:val="19"/>
+          <w:szCs w:val="19"/>
+          <w:highlight w:val="white"/>
+          <w:lang w:val="en-US"/>
+        </w:rPr>
+        <w:t xml:space="preserve"> n = 0; n &lt;= 4; n++)</w:t>
+      </w:r>
+    </w:p>
+    <w:p>
+      <w:pPr>
+        <w:autoSpaceDE w:val="0"/>
+        <w:autoSpaceDN w:val="0"/>
+        <w:adjustRightInd w:val="0"/>
+        <w:spacing w:after="0" w:line="240" w:lineRule="auto"/>
+        <w:rPr>
+          <w:rFonts w:ascii="Cascadia Mono" w:hAnsi="Cascadia Mono" w:cs="Cascadia Mono"/>
+          <w:color w:val="000000"/>
+          <w:sz w:val="19"/>
+          <w:szCs w:val="19"/>
+          <w:highlight w:val="white"/>
+          <w:lang w:val="en-US"/>
+        </w:rPr>
+      </w:pPr>
+      <w:r>
+        <w:rPr>
+          <w:rFonts w:ascii="Cascadia Mono" w:hAnsi="Cascadia Mono" w:cs="Cascadia Mono"/>
+          <w:color w:val="000000"/>
+          <w:sz w:val="19"/>
+          <w:szCs w:val="19"/>
+          <w:highlight w:val="white"/>
+          <w:lang w:val="en-US"/>
+        </w:rPr>
+        <w:tab/>
+      </w:r>
+      <w:r>
+        <w:rPr>
+          <w:rFonts w:ascii="Cascadia Mono" w:hAnsi="Cascadia Mono" w:cs="Cascadia Mono"/>
+          <w:color w:val="000000"/>
+          <w:sz w:val="19"/>
+          <w:szCs w:val="19"/>
+          <w:highlight w:val="white"/>
+          <w:lang w:val="en-US"/>
+        </w:rPr>
+        <w:tab/>
+        <w:t>{</w:t>
+      </w:r>
+    </w:p>
+    <w:p>
+      <w:pPr>
+        <w:autoSpaceDE w:val="0"/>
+        <w:autoSpaceDN w:val="0"/>
+        <w:adjustRightInd w:val="0"/>
+        <w:spacing w:after="0" w:line="240" w:lineRule="auto"/>
+        <w:rPr>
+          <w:rFonts w:ascii="Cascadia Mono" w:hAnsi="Cascadia Mono" w:cs="Cascadia Mono"/>
+          <w:color w:val="000000"/>
+          <w:sz w:val="19"/>
+          <w:szCs w:val="19"/>
+          <w:highlight w:val="white"/>
+          <w:lang w:val="en-US"/>
+        </w:rPr>
+      </w:pPr>
+      <w:r>
+        <w:rPr>
+          <w:rFonts w:ascii="Cascadia Mono" w:hAnsi="Cascadia Mono" w:cs="Cascadia Mono"/>
+          <w:color w:val="000000"/>
+          <w:sz w:val="19"/>
+          <w:szCs w:val="19"/>
+          <w:highlight w:val="white"/>
+          <w:lang w:val="en-US"/>
+        </w:rPr>
+        <w:tab/>
+      </w:r>
+      <w:r>
+        <w:rPr>
+          <w:rFonts w:ascii="Cascadia Mono" w:hAnsi="Cascadia Mono" w:cs="Cascadia Mono"/>
+          <w:color w:val="000000"/>
+          <w:sz w:val="19"/>
+          <w:szCs w:val="19"/>
+          <w:highlight w:val="white"/>
+          <w:lang w:val="en-US"/>
+        </w:rPr>
+        <w:tab/>
+      </w:r>
+      <w:r>
+        <w:rPr>
+          <w:rFonts w:ascii="Cascadia Mono" w:hAnsi="Cascadia Mono" w:cs="Cascadia Mono"/>
+          <w:color w:val="000000"/>
+          <w:sz w:val="19"/>
+          <w:szCs w:val="19"/>
+          <w:highlight w:val="white"/>
+          <w:lang w:val="en-US"/>
+        </w:rPr>
+        <w:tab/>
+      </w:r>
+      <w:proofErr w:type="spellStart"/>
+      <w:r>
+        <w:rPr>
+          <w:rFonts w:ascii="Cascadia Mono" w:hAnsi="Cascadia Mono" w:cs="Cascadia Mono"/>
+          <w:color w:val="000000"/>
+          <w:sz w:val="19"/>
+          <w:szCs w:val="19"/>
+          <w:highlight w:val="white"/>
+          <w:lang w:val="en-US"/>
+        </w:rPr>
+        <w:t>cout</w:t>
+      </w:r>
+      <w:proofErr w:type="spellEnd"/>
+      <w:r>
+        <w:rPr>
+          <w:rFonts w:ascii="Cascadia Mono" w:hAnsi="Cascadia Mono" w:cs="Cascadia Mono"/>
+          <w:color w:val="000000"/>
+          <w:sz w:val="19"/>
+          <w:szCs w:val="19"/>
+          <w:highlight w:val="white"/>
+          <w:lang w:val="en-US"/>
+        </w:rPr>
+        <w:t xml:space="preserve"> </w:t>
+      </w:r>
+      <w:r>
+        <w:rPr>
+          <w:rFonts w:ascii="Cascadia Mono" w:hAnsi="Cascadia Mono" w:cs="Cascadia Mono"/>
+          <w:color w:val="008080"/>
+          <w:sz w:val="19"/>
+          <w:szCs w:val="19"/>
+          <w:highlight w:val="white"/>
+          <w:lang w:val="en-US"/>
+        </w:rPr>
+        <w:t>&lt;&lt;</w:t>
+      </w:r>
+      <w:r>
+        <w:rPr>
+          <w:rFonts w:ascii="Cascadia Mono" w:hAnsi="Cascadia Mono" w:cs="Cascadia Mono"/>
+          <w:color w:val="000000"/>
+          <w:sz w:val="19"/>
+          <w:szCs w:val="19"/>
+          <w:highlight w:val="white"/>
+          <w:lang w:val="en-US"/>
+        </w:rPr>
+        <w:t xml:space="preserve"> array[m][n] </w:t>
+      </w:r>
+      <w:r>
+        <w:rPr>
+          <w:rFonts w:ascii="Cascadia Mono" w:hAnsi="Cascadia Mono" w:cs="Cascadia Mono"/>
+          <w:color w:val="008080"/>
+          <w:sz w:val="19"/>
+          <w:szCs w:val="19"/>
+          <w:highlight w:val="white"/>
+          <w:lang w:val="en-US"/>
+        </w:rPr>
+        <w:t>&lt;&lt;</w:t>
+      </w:r>
+      <w:r>
+        <w:rPr>
+          <w:rFonts w:ascii="Cascadia Mono" w:hAnsi="Cascadia Mono" w:cs="Cascadia Mono"/>
+          <w:color w:val="000000"/>
+          <w:sz w:val="19"/>
+          <w:szCs w:val="19"/>
+          <w:highlight w:val="white"/>
+          <w:lang w:val="en-US"/>
+        </w:rPr>
+        <w:t xml:space="preserve"> </w:t>
+      </w:r>
+      <w:r>
+        <w:rPr>
+          <w:rFonts w:ascii="Cascadia Mono" w:hAnsi="Cascadia Mono" w:cs="Cascadia Mono"/>
+          <w:color w:val="A31515"/>
+          <w:sz w:val="19"/>
+          <w:szCs w:val="19"/>
+          <w:highlight w:val="white"/>
+          <w:lang w:val="en-US"/>
+        </w:rPr>
+        <w:t>" "</w:t>
+      </w:r>
+      <w:r>
+        <w:rPr>
+          <w:rFonts w:ascii="Cascadia Mono" w:hAnsi="Cascadia Mono" w:cs="Cascadia Mono"/>
+          <w:color w:val="000000"/>
+          <w:sz w:val="19"/>
+          <w:szCs w:val="19"/>
+          <w:highlight w:val="white"/>
+          <w:lang w:val="en-US"/>
+        </w:rPr>
+        <w:t>;</w:t>
+      </w:r>
+    </w:p>
+    <w:p>
+      <w:pPr>
+        <w:autoSpaceDE w:val="0"/>
+        <w:autoSpaceDN w:val="0"/>
+        <w:adjustRightInd w:val="0"/>
+        <w:spacing w:after="0" w:line="240" w:lineRule="auto"/>
+        <w:rPr>
+          <w:rFonts w:ascii="Cascadia Mono" w:hAnsi="Cascadia Mono" w:cs="Cascadia Mono"/>
+          <w:color w:val="000000"/>
+          <w:sz w:val="19"/>
+          <w:szCs w:val="19"/>
+          <w:highlight w:val="white"/>
+          <w:lang w:val="en-US"/>
+        </w:rPr>
+      </w:pPr>
+      <w:r>
+        <w:rPr>
+          <w:rFonts w:ascii="Cascadia Mono" w:hAnsi="Cascadia Mono" w:cs="Cascadia Mono"/>
+          <w:color w:val="000000"/>
+          <w:sz w:val="19"/>
+          <w:szCs w:val="19"/>
+          <w:highlight w:val="white"/>
+          <w:lang w:val="en-US"/>
+        </w:rPr>
+        <w:tab/>
+      </w:r>
+      <w:r>
+        <w:rPr>
+          <w:rFonts w:ascii="Cascadia Mono" w:hAnsi="Cascadia Mono" w:cs="Cascadia Mono"/>
+          <w:color w:val="000000"/>
+          <w:sz w:val="19"/>
+          <w:szCs w:val="19"/>
+          <w:highlight w:val="white"/>
+          <w:lang w:val="en-US"/>
+        </w:rPr>
+        <w:tab/>
+        <w:t>}</w:t>
+      </w:r>
+    </w:p>
+    <w:p>
+      <w:pPr>
+        <w:autoSpaceDE w:val="0"/>
+        <w:autoSpaceDN w:val="0"/>
+        <w:adjustRightInd w:val="0"/>
+        <w:spacing w:after="0" w:line="240" w:lineRule="auto"/>
+        <w:rPr>
+          <w:rFonts w:ascii="Cascadia Mono" w:hAnsi="Cascadia Mono" w:cs="Cascadia Mono"/>
+          <w:color w:val="000000"/>
+          <w:sz w:val="19"/>
+          <w:szCs w:val="19"/>
+          <w:highlight w:val="white"/>
+          <w:lang w:val="en-US"/>
+        </w:rPr>
+      </w:pPr>
+      <w:r>
+        <w:rPr>
+          <w:rFonts w:ascii="Cascadia Mono" w:hAnsi="Cascadia Mono" w:cs="Cascadia Mono"/>
+          <w:color w:val="000000"/>
+          <w:sz w:val="19"/>
+          <w:szCs w:val="19"/>
+          <w:highlight w:val="white"/>
+          <w:lang w:val="en-US"/>
+        </w:rPr>
+        <w:tab/>
+      </w:r>
+      <w:r>
+        <w:rPr>
+          <w:rFonts w:ascii="Cascadia Mono" w:hAnsi="Cascadia Mono" w:cs="Cascadia Mono"/>
+          <w:color w:val="000000"/>
+          <w:sz w:val="19"/>
+          <w:szCs w:val="19"/>
+          <w:highlight w:val="white"/>
+          <w:lang w:val="en-US"/>
+        </w:rPr>
+        <w:tab/>
+      </w:r>
+      <w:proofErr w:type="spellStart"/>
+      <w:r>
+        <w:rPr>
+          <w:rFonts w:ascii="Cascadia Mono" w:hAnsi="Cascadia Mono" w:cs="Cascadia Mono"/>
+          <w:color w:val="000000"/>
+          <w:sz w:val="19"/>
+          <w:szCs w:val="19"/>
+          <w:highlight w:val="white"/>
+          <w:lang w:val="en-US"/>
+        </w:rPr>
+        <w:t>cout</w:t>
+      </w:r>
+      <w:proofErr w:type="spellEnd"/>
+      <w:r>
+        <w:rPr>
+          <w:rFonts w:ascii="Cascadia Mono" w:hAnsi="Cascadia Mono" w:cs="Cascadia Mono"/>
+          <w:color w:val="000000"/>
+          <w:sz w:val="19"/>
+          <w:szCs w:val="19"/>
+          <w:highlight w:val="white"/>
+          <w:lang w:val="en-US"/>
+        </w:rPr>
+        <w:t xml:space="preserve"> </w:t>
+      </w:r>
+      <w:r>
+        <w:rPr>
+          <w:rFonts w:ascii="Cascadia Mono" w:hAnsi="Cascadia Mono" w:cs="Cascadia Mono"/>
+          <w:color w:val="008080"/>
+          <w:sz w:val="19"/>
+          <w:szCs w:val="19"/>
+          <w:highlight w:val="white"/>
+          <w:lang w:val="en-US"/>
+        </w:rPr>
+        <w:t>&lt;&lt;</w:t>
+      </w:r>
+      <w:r>
+        <w:rPr>
+          <w:rFonts w:ascii="Cascadia Mono" w:hAnsi="Cascadia Mono" w:cs="Cascadia Mono"/>
+          <w:color w:val="000000"/>
+          <w:sz w:val="19"/>
+          <w:szCs w:val="19"/>
+          <w:highlight w:val="white"/>
+          <w:lang w:val="en-US"/>
+        </w:rPr>
+        <w:t xml:space="preserve"> </w:t>
+      </w:r>
+      <w:proofErr w:type="spellStart"/>
+      <w:r>
+        <w:rPr>
+          <w:rFonts w:ascii="Cascadia Mono" w:hAnsi="Cascadia Mono" w:cs="Cascadia Mono"/>
+          <w:color w:val="000000"/>
+          <w:sz w:val="19"/>
+          <w:szCs w:val="19"/>
+          <w:highlight w:val="white"/>
+          <w:lang w:val="en-US"/>
+        </w:rPr>
+        <w:t>endl</w:t>
+      </w:r>
+      <w:proofErr w:type="spellEnd"/>
+      <w:r>
+        <w:rPr>
+          <w:rFonts w:ascii="Cascadia Mono" w:hAnsi="Cascadia Mono" w:cs="Cascadia Mono"/>
+          <w:color w:val="000000"/>
+          <w:sz w:val="19"/>
+          <w:szCs w:val="19"/>
+          <w:highlight w:val="white"/>
+          <w:lang w:val="en-US"/>
+        </w:rPr>
+        <w:t>;</w:t>
+      </w:r>
+    </w:p>
+    <w:p>
+      <w:pPr>
+        <w:autoSpaceDE w:val="0"/>
+        <w:autoSpaceDN w:val="0"/>
+        <w:adjustRightInd w:val="0"/>
+        <w:spacing w:after="0" w:line="240" w:lineRule="auto"/>
+        <w:rPr>
+          <w:rFonts w:ascii="Cascadia Mono" w:hAnsi="Cascadia Mono" w:cs="Cascadia Mono"/>
+          <w:color w:val="000000"/>
+          <w:sz w:val="19"/>
+          <w:szCs w:val="19"/>
+          <w:highlight w:val="white"/>
+          <w:lang w:val="en-US"/>
+        </w:rPr>
+      </w:pPr>
+      <w:r>
+        <w:rPr>
+          <w:rFonts w:ascii="Cascadia Mono" w:hAnsi="Cascadia Mono" w:cs="Cascadia Mono"/>
+          <w:color w:val="000000"/>
+          <w:sz w:val="19"/>
+          <w:szCs w:val="19"/>
+          <w:highlight w:val="white"/>
+          <w:lang w:val="en-US"/>
+        </w:rPr>
+        <w:tab/>
+        <w:t>}</w:t>
+      </w:r>
+    </w:p>
+    <w:p>
+      <w:pPr>
+        <w:autoSpaceDE w:val="0"/>
+        <w:autoSpaceDN w:val="0"/>
+        <w:adjustRightInd w:val="0"/>
+        <w:spacing w:after="0" w:line="240" w:lineRule="auto"/>
+        <w:rPr>
+          <w:rFonts w:ascii="Cascadia Mono" w:hAnsi="Cascadia Mono" w:cs="Cascadia Mono"/>
+          <w:color w:val="000000"/>
+          <w:sz w:val="19"/>
+          <w:szCs w:val="19"/>
+          <w:highlight w:val="white"/>
+          <w:lang w:val="en-US"/>
+        </w:rPr>
+      </w:pPr>
+      <w:r>
+        <w:rPr>
+          <w:rFonts w:ascii="Cascadia Mono" w:hAnsi="Cascadia Mono" w:cs="Cascadia Mono"/>
+          <w:color w:val="000000"/>
+          <w:sz w:val="19"/>
+          <w:szCs w:val="19"/>
+          <w:highlight w:val="white"/>
+          <w:lang w:val="en-US"/>
+        </w:rPr>
+        <w:tab/>
+      </w:r>
+      <w:r>
+        <w:rPr>
+          <w:rFonts w:ascii="Cascadia Mono" w:hAnsi="Cascadia Mono" w:cs="Cascadia Mono"/>
+          <w:color w:val="0000FF"/>
+          <w:sz w:val="19"/>
+          <w:szCs w:val="19"/>
+          <w:highlight w:val="white"/>
+          <w:lang w:val="en-US"/>
+        </w:rPr>
+        <w:t>for</w:t>
+      </w:r>
+      <w:r>
+        <w:rPr>
+          <w:rFonts w:ascii="Cascadia Mono" w:hAnsi="Cascadia Mono" w:cs="Cascadia Mono"/>
+          <w:color w:val="000000"/>
+          <w:sz w:val="19"/>
+          <w:szCs w:val="19"/>
+          <w:highlight w:val="white"/>
+          <w:lang w:val="en-US"/>
+        </w:rPr>
+        <w:t xml:space="preserve"> (</w:t>
+      </w:r>
+      <w:proofErr w:type="spellStart"/>
+      <w:r>
+        <w:rPr>
+          <w:rFonts w:ascii="Cascadia Mono" w:hAnsi="Cascadia Mono" w:cs="Cascadia Mono"/>
+          <w:color w:val="0000FF"/>
+          <w:sz w:val="19"/>
+          <w:szCs w:val="19"/>
+          <w:highlight w:val="white"/>
+          <w:lang w:val="en-US"/>
+        </w:rPr>
+        <w:t>int</w:t>
+      </w:r>
+      <w:proofErr w:type="spellEnd"/>
+      <w:r>
+        <w:rPr>
+          <w:rFonts w:ascii="Cascadia Mono" w:hAnsi="Cascadia Mono" w:cs="Cascadia Mono"/>
+          <w:color w:val="000000"/>
+          <w:sz w:val="19"/>
+          <w:szCs w:val="19"/>
+          <w:highlight w:val="white"/>
+          <w:lang w:val="en-US"/>
+        </w:rPr>
+        <w:t xml:space="preserve"> m = 0; m &lt;= 4; m++)</w:t>
+      </w:r>
+    </w:p>
+    <w:p>
+      <w:pPr>
+        <w:autoSpaceDE w:val="0"/>
+        <w:autoSpaceDN w:val="0"/>
+        <w:adjustRightInd w:val="0"/>
+        <w:spacing w:after="0" w:line="240" w:lineRule="auto"/>
+        <w:rPr>
+          <w:rFonts w:ascii="Cascadia Mono" w:hAnsi="Cascadia Mono" w:cs="Cascadia Mono"/>
+          <w:color w:val="000000"/>
+          <w:sz w:val="19"/>
+          <w:szCs w:val="19"/>
+          <w:highlight w:val="white"/>
+          <w:lang w:val="en-US"/>
+        </w:rPr>
+      </w:pPr>
+      <w:r>
+        <w:rPr>
+          <w:rFonts w:ascii="Cascadia Mono" w:hAnsi="Cascadia Mono" w:cs="Cascadia Mono"/>
+          <w:color w:val="000000"/>
+          <w:sz w:val="19"/>
+          <w:szCs w:val="19"/>
+          <w:highlight w:val="white"/>
+          <w:lang w:val="en-US"/>
+        </w:rPr>
+        <w:tab/>
+        <w:t>{</w:t>
+      </w:r>
+    </w:p>
+    <w:p>
+      <w:pPr>
+        <w:autoSpaceDE w:val="0"/>
+        <w:autoSpaceDN w:val="0"/>
+        <w:adjustRightInd w:val="0"/>
+        <w:spacing w:after="0" w:line="240" w:lineRule="auto"/>
+        <w:rPr>
+          <w:rFonts w:ascii="Cascadia Mono" w:hAnsi="Cascadia Mono" w:cs="Cascadia Mono"/>
+          <w:color w:val="000000"/>
+          <w:sz w:val="19"/>
+          <w:szCs w:val="19"/>
+          <w:highlight w:val="white"/>
+          <w:lang w:val="en-US"/>
+        </w:rPr>
+      </w:pPr>
+      <w:r>
+        <w:rPr>
+          <w:rFonts w:ascii="Cascadia Mono" w:hAnsi="Cascadia Mono" w:cs="Cascadia Mono"/>
+          <w:color w:val="000000"/>
+          <w:sz w:val="19"/>
+          <w:szCs w:val="19"/>
+          <w:highlight w:val="white"/>
+          <w:lang w:val="en-US"/>
+        </w:rPr>
+        <w:tab/>
+      </w:r>
+      <w:r>
+        <w:rPr>
+          <w:rFonts w:ascii="Cascadia Mono" w:hAnsi="Cascadia Mono" w:cs="Cascadia Mono"/>
+          <w:color w:val="000000"/>
+          <w:sz w:val="19"/>
+          <w:szCs w:val="19"/>
+          <w:highlight w:val="white"/>
+          <w:lang w:val="en-US"/>
+        </w:rPr>
+        <w:tab/>
+      </w:r>
+      <w:r>
+        <w:rPr>
+          <w:rFonts w:ascii="Cascadia Mono" w:hAnsi="Cascadia Mono" w:cs="Cascadia Mono"/>
+          <w:color w:val="0000FF"/>
+          <w:sz w:val="19"/>
+          <w:szCs w:val="19"/>
+          <w:highlight w:val="white"/>
+          <w:lang w:val="en-US"/>
+        </w:rPr>
+        <w:t>for</w:t>
+      </w:r>
+      <w:r>
+        <w:rPr>
+          <w:rFonts w:ascii="Cascadia Mono" w:hAnsi="Cascadia Mono" w:cs="Cascadia Mono"/>
+          <w:color w:val="000000"/>
+          <w:sz w:val="19"/>
+          <w:szCs w:val="19"/>
+          <w:highlight w:val="white"/>
+          <w:lang w:val="en-US"/>
+        </w:rPr>
+        <w:t xml:space="preserve"> (</w:t>
+      </w:r>
+      <w:proofErr w:type="spellStart"/>
+      <w:r>
+        <w:rPr>
+          <w:rFonts w:ascii="Cascadia Mono" w:hAnsi="Cascadia Mono" w:cs="Cascadia Mono"/>
+          <w:color w:val="0000FF"/>
+          <w:sz w:val="19"/>
+          <w:szCs w:val="19"/>
+          <w:highlight w:val="white"/>
+          <w:lang w:val="en-US"/>
+        </w:rPr>
+        <w:t>int</w:t>
+      </w:r>
+      <w:proofErr w:type="spellEnd"/>
+      <w:r>
+        <w:rPr>
+          <w:rFonts w:ascii="Cascadia Mono" w:hAnsi="Cascadia Mono" w:cs="Cascadia Mono"/>
+          <w:color w:val="000000"/>
+          <w:sz w:val="19"/>
+          <w:szCs w:val="19"/>
+          <w:highlight w:val="white"/>
+          <w:lang w:val="en-US"/>
+        </w:rPr>
+        <w:t xml:space="preserve"> n = 0; n &lt;= 4; n++)</w:t>
+      </w:r>
+    </w:p>
+    <w:p>
+      <w:pPr>
+        <w:autoSpaceDE w:val="0"/>
+        <w:autoSpaceDN w:val="0"/>
+        <w:adjustRightInd w:val="0"/>
+        <w:spacing w:after="0" w:line="240" w:lineRule="auto"/>
+        <w:rPr>
+          <w:rFonts w:ascii="Cascadia Mono" w:hAnsi="Cascadia Mono" w:cs="Cascadia Mono"/>
+          <w:color w:val="000000"/>
+          <w:sz w:val="19"/>
+          <w:szCs w:val="19"/>
+          <w:highlight w:val="white"/>
+          <w:lang w:val="en-US"/>
+        </w:rPr>
+      </w:pPr>
+      <w:r>
+        <w:rPr>
+          <w:rFonts w:ascii="Cascadia Mono" w:hAnsi="Cascadia Mono" w:cs="Cascadia Mono"/>
+          <w:color w:val="000000"/>
+          <w:sz w:val="19"/>
+          <w:szCs w:val="19"/>
+          <w:highlight w:val="white"/>
+          <w:lang w:val="en-US"/>
+        </w:rPr>
+        <w:tab/>
+      </w:r>
+      <w:r>
+        <w:rPr>
+          <w:rFonts w:ascii="Cascadia Mono" w:hAnsi="Cascadia Mono" w:cs="Cascadia Mono"/>
+          <w:color w:val="000000"/>
+          <w:sz w:val="19"/>
+          <w:szCs w:val="19"/>
+          <w:highlight w:val="white"/>
+          <w:lang w:val="en-US"/>
+        </w:rPr>
+        <w:tab/>
+        <w:t>{</w:t>
+      </w:r>
+    </w:p>
+    <w:p>
+      <w:pPr>
+        <w:autoSpaceDE w:val="0"/>
+        <w:autoSpaceDN w:val="0"/>
+        <w:adjustRightInd w:val="0"/>
+        <w:spacing w:after="0" w:line="240" w:lineRule="auto"/>
+        <w:rPr>
+          <w:rFonts w:ascii="Cascadia Mono" w:hAnsi="Cascadia Mono" w:cs="Cascadia Mono"/>
+          <w:color w:val="000000"/>
+          <w:sz w:val="19"/>
+          <w:szCs w:val="19"/>
+          <w:highlight w:val="white"/>
+          <w:lang w:val="en-US"/>
+        </w:rPr>
+      </w:pPr>
+      <w:r>
+        <w:rPr>
+          <w:rFonts w:ascii="Cascadia Mono" w:hAnsi="Cascadia Mono" w:cs="Cascadia Mono"/>
+          <w:color w:val="000000"/>
+          <w:sz w:val="19"/>
+          <w:szCs w:val="19"/>
+          <w:highlight w:val="white"/>
+          <w:lang w:val="en-US"/>
+        </w:rPr>
+        <w:tab/>
+      </w:r>
+      <w:r>
+        <w:rPr>
+          <w:rFonts w:ascii="Cascadia Mono" w:hAnsi="Cascadia Mono" w:cs="Cascadia Mono"/>
+          <w:color w:val="000000"/>
+          <w:sz w:val="19"/>
+          <w:szCs w:val="19"/>
+          <w:highlight w:val="white"/>
+          <w:lang w:val="en-US"/>
+        </w:rPr>
+        <w:tab/>
+      </w:r>
+      <w:r>
+        <w:rPr>
+          <w:rFonts w:ascii="Cascadia Mono" w:hAnsi="Cascadia Mono" w:cs="Cascadia Mono"/>
+          <w:color w:val="000000"/>
+          <w:sz w:val="19"/>
+          <w:szCs w:val="19"/>
+          <w:highlight w:val="white"/>
+          <w:lang w:val="en-US"/>
+        </w:rPr>
+        <w:tab/>
+      </w:r>
+      <w:r>
+        <w:rPr>
+          <w:rFonts w:ascii="Cascadia Mono" w:hAnsi="Cascadia Mono" w:cs="Cascadia Mono"/>
+          <w:color w:val="0000FF"/>
+          <w:sz w:val="19"/>
+          <w:szCs w:val="19"/>
+          <w:highlight w:val="white"/>
+          <w:lang w:val="en-US"/>
+        </w:rPr>
+        <w:t>if</w:t>
+      </w:r>
+      <w:r>
+        <w:rPr>
+          <w:rFonts w:ascii="Cascadia Mono" w:hAnsi="Cascadia Mono" w:cs="Cascadia Mono"/>
+          <w:color w:val="000000"/>
+          <w:sz w:val="19"/>
+          <w:szCs w:val="19"/>
+          <w:highlight w:val="white"/>
+          <w:lang w:val="en-US"/>
+        </w:rPr>
+        <w:t xml:space="preserve"> ((n + m &gt;= 5) </w:t>
+      </w:r>
+      <w:r>
+        <w:rPr>
+          <w:rFonts w:ascii="Cascadia Mono" w:hAnsi="Cascadia Mono" w:cs="Cascadia Mono"/>
+          <w:color w:val="0000FF"/>
+          <w:sz w:val="19"/>
+          <w:szCs w:val="19"/>
+          <w:highlight w:val="white"/>
+          <w:lang w:val="en-US"/>
+        </w:rPr>
+        <w:t>and</w:t>
+      </w:r>
+      <w:r>
+        <w:rPr>
+          <w:rFonts w:ascii="Cascadia Mono" w:hAnsi="Cascadia Mono" w:cs="Cascadia Mono"/>
+          <w:color w:val="000000"/>
+          <w:sz w:val="19"/>
+          <w:szCs w:val="19"/>
+          <w:highlight w:val="white"/>
+          <w:lang w:val="en-US"/>
+        </w:rPr>
+        <w:t xml:space="preserve"> array[m][n] == 0) array[m][n] = 9;</w:t>
+      </w:r>
+    </w:p>
+    <w:p>
+      <w:pPr>
+        <w:autoSpaceDE w:val="0"/>
+        <w:autoSpaceDN w:val="0"/>
+        <w:adjustRightInd w:val="0"/>
+        <w:spacing w:after="0" w:line="240" w:lineRule="auto"/>
+        <w:rPr>
+          <w:rFonts w:ascii="Cascadia Mono" w:hAnsi="Cascadia Mono" w:cs="Cascadia Mono"/>
+          <w:color w:val="000000"/>
+          <w:sz w:val="19"/>
+          <w:szCs w:val="19"/>
+          <w:highlight w:val="white"/>
+          <w:lang w:val="en-US"/>
+        </w:rPr>
+      </w:pPr>
+      <w:r>
+        <w:rPr>
+          <w:rFonts w:ascii="Cascadia Mono" w:hAnsi="Cascadia Mono" w:cs="Cascadia Mono"/>
+          <w:color w:val="000000"/>
+          <w:sz w:val="19"/>
+          <w:szCs w:val="19"/>
+          <w:highlight w:val="white"/>
+          <w:lang w:val="en-US"/>
+        </w:rPr>
+        <w:lastRenderedPageBreak/>
+        <w:tab/>
+      </w:r>
+      <w:r>
+        <w:rPr>
+          <w:rFonts w:ascii="Cascadia Mono" w:hAnsi="Cascadia Mono" w:cs="Cascadia Mono"/>
+          <w:color w:val="000000"/>
+          <w:sz w:val="19"/>
+          <w:szCs w:val="19"/>
+          <w:highlight w:val="white"/>
+          <w:lang w:val="en-US"/>
+        </w:rPr>
+        <w:tab/>
+        <w:t>}</w:t>
+      </w:r>
+    </w:p>
+    <w:p>
+      <w:pPr>
+        <w:autoSpaceDE w:val="0"/>
+        <w:autoSpaceDN w:val="0"/>
+        <w:adjustRightInd w:val="0"/>
+        <w:spacing w:after="0" w:line="240" w:lineRule="auto"/>
+        <w:rPr>
+          <w:rFonts w:ascii="Cascadia Mono" w:hAnsi="Cascadia Mono" w:cs="Cascadia Mono"/>
+          <w:color w:val="000000"/>
+          <w:sz w:val="19"/>
+          <w:szCs w:val="19"/>
+          <w:highlight w:val="white"/>
+          <w:lang w:val="en-US"/>
+        </w:rPr>
+      </w:pPr>
+      <w:r>
+        <w:rPr>
+          <w:rFonts w:ascii="Cascadia Mono" w:hAnsi="Cascadia Mono" w:cs="Cascadia Mono"/>
+          <w:color w:val="000000"/>
+          <w:sz w:val="19"/>
+          <w:szCs w:val="19"/>
+          <w:highlight w:val="white"/>
+          <w:lang w:val="en-US"/>
+        </w:rPr>
+        <w:tab/>
+        <w:t>}</w:t>
+      </w:r>
+    </w:p>
+    <w:p>
+      <w:pPr>
+        <w:autoSpaceDE w:val="0"/>
+        <w:autoSpaceDN w:val="0"/>
+        <w:adjustRightInd w:val="0"/>
+        <w:spacing w:after="0" w:line="240" w:lineRule="auto"/>
+        <w:rPr>
+          <w:rFonts w:ascii="Cascadia Mono" w:hAnsi="Cascadia Mono" w:cs="Cascadia Mono"/>
+          <w:color w:val="000000"/>
+          <w:sz w:val="19"/>
+          <w:szCs w:val="19"/>
+          <w:highlight w:val="white"/>
+          <w:lang w:val="en-US"/>
+        </w:rPr>
+      </w:pPr>
+    </w:p>
+    <w:p>
+      <w:pPr>
+        <w:autoSpaceDE w:val="0"/>
+        <w:autoSpaceDN w:val="0"/>
+        <w:adjustRightInd w:val="0"/>
+        <w:spacing w:after="0" w:line="240" w:lineRule="auto"/>
+        <w:rPr>
+          <w:rFonts w:ascii="Cascadia Mono" w:hAnsi="Cascadia Mono" w:cs="Cascadia Mono"/>
+          <w:color w:val="000000"/>
+          <w:sz w:val="19"/>
+          <w:szCs w:val="19"/>
+          <w:highlight w:val="white"/>
+          <w:lang w:val="en-US"/>
+        </w:rPr>
+      </w:pPr>
+      <w:r>
+        <w:rPr>
+          <w:rFonts w:ascii="Cascadia Mono" w:hAnsi="Cascadia Mono" w:cs="Cascadia Mono"/>
+          <w:color w:val="000000"/>
+          <w:sz w:val="19"/>
+          <w:szCs w:val="19"/>
+          <w:highlight w:val="white"/>
+          <w:lang w:val="en-US"/>
+        </w:rPr>
+        <w:tab/>
+      </w:r>
+      <w:proofErr w:type="spellStart"/>
+      <w:r>
+        <w:rPr>
+          <w:rFonts w:ascii="Cascadia Mono" w:hAnsi="Cascadia Mono" w:cs="Cascadia Mono"/>
+          <w:color w:val="000000"/>
+          <w:sz w:val="19"/>
+          <w:szCs w:val="19"/>
+          <w:highlight w:val="white"/>
+          <w:lang w:val="en-US"/>
+        </w:rPr>
+        <w:t>cout</w:t>
+      </w:r>
+      <w:proofErr w:type="spellEnd"/>
+      <w:r>
+        <w:rPr>
+          <w:rFonts w:ascii="Cascadia Mono" w:hAnsi="Cascadia Mono" w:cs="Cascadia Mono"/>
+          <w:color w:val="000000"/>
+          <w:sz w:val="19"/>
+          <w:szCs w:val="19"/>
+          <w:highlight w:val="white"/>
+          <w:lang w:val="en-US"/>
+        </w:rPr>
+        <w:t xml:space="preserve"> </w:t>
+      </w:r>
+      <w:r>
+        <w:rPr>
+          <w:rFonts w:ascii="Cascadia Mono" w:hAnsi="Cascadia Mono" w:cs="Cascadia Mono"/>
+          <w:color w:val="008080"/>
+          <w:sz w:val="19"/>
+          <w:szCs w:val="19"/>
+          <w:highlight w:val="white"/>
+          <w:lang w:val="en-US"/>
+        </w:rPr>
+        <w:t>&lt;&lt;</w:t>
+      </w:r>
+      <w:r>
+        <w:rPr>
+          <w:rFonts w:ascii="Cascadia Mono" w:hAnsi="Cascadia Mono" w:cs="Cascadia Mono"/>
+          <w:color w:val="000000"/>
+          <w:sz w:val="19"/>
+          <w:szCs w:val="19"/>
+          <w:highlight w:val="white"/>
+          <w:lang w:val="en-US"/>
+        </w:rPr>
+        <w:t xml:space="preserve"> </w:t>
+      </w:r>
+      <w:proofErr w:type="spellStart"/>
+      <w:r>
+        <w:rPr>
+          <w:rFonts w:ascii="Cascadia Mono" w:hAnsi="Cascadia Mono" w:cs="Cascadia Mono"/>
+          <w:color w:val="000000"/>
+          <w:sz w:val="19"/>
+          <w:szCs w:val="19"/>
+          <w:highlight w:val="white"/>
+          <w:lang w:val="en-US"/>
+        </w:rPr>
+        <w:t>endl</w:t>
+      </w:r>
+      <w:proofErr w:type="spellEnd"/>
+      <w:r>
+        <w:rPr>
+          <w:rFonts w:ascii="Cascadia Mono" w:hAnsi="Cascadia Mono" w:cs="Cascadia Mono"/>
+          <w:color w:val="000000"/>
+          <w:sz w:val="19"/>
+          <w:szCs w:val="19"/>
+          <w:highlight w:val="white"/>
+          <w:lang w:val="en-US"/>
+        </w:rPr>
+        <w:t>;</w:t>
+      </w:r>
+    </w:p>
+    <w:p>
+      <w:pPr>
+        <w:autoSpaceDE w:val="0"/>
+        <w:autoSpaceDN w:val="0"/>
+        <w:adjustRightInd w:val="0"/>
+        <w:spacing w:after="0" w:line="240" w:lineRule="auto"/>
+        <w:rPr>
+          <w:rFonts w:ascii="Cascadia Mono" w:hAnsi="Cascadia Mono" w:cs="Cascadia Mono"/>
+          <w:color w:val="000000"/>
+          <w:sz w:val="19"/>
+          <w:szCs w:val="19"/>
+          <w:highlight w:val="white"/>
+          <w:lang w:val="ru-RU"/>
+        </w:rPr>
+      </w:pPr>
+      <w:r>
+        <w:rPr>
+          <w:rFonts w:ascii="Cascadia Mono" w:hAnsi="Cascadia Mono" w:cs="Cascadia Mono"/>
+          <w:color w:val="000000"/>
+          <w:sz w:val="19"/>
+          <w:szCs w:val="19"/>
+          <w:highlight w:val="white"/>
+          <w:lang w:val="en-US"/>
+        </w:rPr>
+        <w:tab/>
+      </w:r>
+      <w:r>
+        <w:rPr>
+          <w:rFonts w:ascii="Cascadia Mono" w:hAnsi="Cascadia Mono" w:cs="Cascadia Mono"/>
+          <w:color w:val="0000FF"/>
+          <w:sz w:val="19"/>
+          <w:szCs w:val="19"/>
+          <w:highlight w:val="white"/>
+          <w:lang w:val="en-US"/>
+        </w:rPr>
+        <w:t>for</w:t>
+      </w:r>
+      <w:r>
+        <w:rPr>
+          <w:rFonts w:ascii="Cascadia Mono" w:hAnsi="Cascadia Mono" w:cs="Cascadia Mono"/>
+          <w:color w:val="000000"/>
+          <w:sz w:val="19"/>
+          <w:szCs w:val="19"/>
+          <w:highlight w:val="white"/>
+          <w:lang w:val="ru-RU"/>
+        </w:rPr>
+        <w:t xml:space="preserve"> (</w:t>
+      </w:r>
+      <w:proofErr w:type="spellStart"/>
+      <w:r>
+        <w:rPr>
+          <w:rFonts w:ascii="Cascadia Mono" w:hAnsi="Cascadia Mono" w:cs="Cascadia Mono"/>
+          <w:color w:val="0000FF"/>
+          <w:sz w:val="19"/>
+          <w:szCs w:val="19"/>
+          <w:highlight w:val="white"/>
+          <w:lang w:val="en-US"/>
+        </w:rPr>
+        <w:t>int</w:t>
+      </w:r>
+      <w:proofErr w:type="spellEnd"/>
+      <w:r>
+        <w:rPr>
+          <w:rFonts w:ascii="Cascadia Mono" w:hAnsi="Cascadia Mono" w:cs="Cascadia Mono"/>
+          <w:color w:val="000000"/>
+          <w:sz w:val="19"/>
+          <w:szCs w:val="19"/>
+          <w:highlight w:val="white"/>
+          <w:lang w:val="ru-RU"/>
+        </w:rPr>
+        <w:t xml:space="preserve"> </w:t>
+      </w:r>
+      <w:r>
+        <w:rPr>
+          <w:rFonts w:ascii="Cascadia Mono" w:hAnsi="Cascadia Mono" w:cs="Cascadia Mono"/>
+          <w:color w:val="000000"/>
+          <w:sz w:val="19"/>
+          <w:szCs w:val="19"/>
+          <w:highlight w:val="white"/>
+          <w:lang w:val="en-US"/>
+        </w:rPr>
+        <w:t>m</w:t>
+      </w:r>
+      <w:r>
+        <w:rPr>
+          <w:rFonts w:ascii="Cascadia Mono" w:hAnsi="Cascadia Mono" w:cs="Cascadia Mono"/>
+          <w:color w:val="000000"/>
+          <w:sz w:val="19"/>
+          <w:szCs w:val="19"/>
+          <w:highlight w:val="white"/>
+          <w:lang w:val="ru-RU"/>
+        </w:rPr>
+        <w:t xml:space="preserve"> = 0; </w:t>
+      </w:r>
+      <w:r>
+        <w:rPr>
+          <w:rFonts w:ascii="Cascadia Mono" w:hAnsi="Cascadia Mono" w:cs="Cascadia Mono"/>
+          <w:color w:val="000000"/>
+          <w:sz w:val="19"/>
+          <w:szCs w:val="19"/>
+          <w:highlight w:val="white"/>
+          <w:lang w:val="en-US"/>
+        </w:rPr>
+        <w:t>m</w:t>
+      </w:r>
+      <w:r>
+        <w:rPr>
+          <w:rFonts w:ascii="Cascadia Mono" w:hAnsi="Cascadia Mono" w:cs="Cascadia Mono"/>
+          <w:color w:val="000000"/>
+          <w:sz w:val="19"/>
+          <w:szCs w:val="19"/>
+          <w:highlight w:val="white"/>
+          <w:lang w:val="ru-RU"/>
+        </w:rPr>
+        <w:t xml:space="preserve"> &lt;= 4; </w:t>
+      </w:r>
+      <w:r>
+        <w:rPr>
+          <w:rFonts w:ascii="Cascadia Mono" w:hAnsi="Cascadia Mono" w:cs="Cascadia Mono"/>
+          <w:color w:val="000000"/>
+          <w:sz w:val="19"/>
+          <w:szCs w:val="19"/>
+          <w:highlight w:val="white"/>
+          <w:lang w:val="en-US"/>
+        </w:rPr>
+        <w:t>m</w:t>
+      </w:r>
+      <w:r>
+        <w:rPr>
+          <w:rFonts w:ascii="Cascadia Mono" w:hAnsi="Cascadia Mono" w:cs="Cascadia Mono"/>
+          <w:color w:val="000000"/>
+          <w:sz w:val="19"/>
+          <w:szCs w:val="19"/>
+          <w:highlight w:val="white"/>
+          <w:lang w:val="ru-RU"/>
+        </w:rPr>
+        <w:t>++</w:t>
+      </w:r>
+      <w:proofErr w:type="gramStart"/>
+      <w:r>
+        <w:rPr>
+          <w:rFonts w:ascii="Cascadia Mono" w:hAnsi="Cascadia Mono" w:cs="Cascadia Mono"/>
+          <w:color w:val="000000"/>
+          <w:sz w:val="19"/>
+          <w:szCs w:val="19"/>
+          <w:highlight w:val="white"/>
+          <w:lang w:val="ru-RU"/>
+        </w:rPr>
+        <w:t xml:space="preserve">)  </w:t>
+      </w:r>
+      <w:r>
+        <w:rPr>
+          <w:rFonts w:ascii="Cascadia Mono" w:hAnsi="Cascadia Mono" w:cs="Cascadia Mono"/>
+          <w:color w:val="008000"/>
+          <w:sz w:val="19"/>
+          <w:szCs w:val="19"/>
+          <w:highlight w:val="white"/>
+          <w:lang w:val="ru-RU"/>
+        </w:rPr>
+        <w:t>/</w:t>
+      </w:r>
+      <w:proofErr w:type="gramEnd"/>
+      <w:r>
+        <w:rPr>
+          <w:rFonts w:ascii="Cascadia Mono" w:hAnsi="Cascadia Mono" w:cs="Cascadia Mono"/>
+          <w:color w:val="008000"/>
+          <w:sz w:val="19"/>
+          <w:szCs w:val="19"/>
+          <w:highlight w:val="white"/>
+          <w:lang w:val="ru-RU"/>
+        </w:rPr>
+        <w:t>/ вывод изменённого массива</w:t>
+      </w:r>
+    </w:p>
+    <w:p>
+      <w:pPr>
+        <w:autoSpaceDE w:val="0"/>
+        <w:autoSpaceDN w:val="0"/>
+        <w:adjustRightInd w:val="0"/>
+        <w:spacing w:after="0" w:line="240" w:lineRule="auto"/>
+        <w:rPr>
+          <w:rFonts w:ascii="Cascadia Mono" w:hAnsi="Cascadia Mono" w:cs="Cascadia Mono"/>
+          <w:color w:val="000000"/>
+          <w:sz w:val="19"/>
+          <w:szCs w:val="19"/>
+          <w:highlight w:val="white"/>
+          <w:lang w:val="en-US"/>
+        </w:rPr>
+      </w:pPr>
+      <w:r>
+        <w:rPr>
+          <w:rFonts w:ascii="Cascadia Mono" w:hAnsi="Cascadia Mono" w:cs="Cascadia Mono"/>
+          <w:color w:val="000000"/>
+          <w:sz w:val="19"/>
+          <w:szCs w:val="19"/>
+          <w:highlight w:val="white"/>
+          <w:lang w:val="ru-RU"/>
+        </w:rPr>
+        <w:tab/>
+      </w:r>
+      <w:r>
+        <w:rPr>
+          <w:rFonts w:ascii="Cascadia Mono" w:hAnsi="Cascadia Mono" w:cs="Cascadia Mono"/>
+          <w:color w:val="000000"/>
+          <w:sz w:val="19"/>
+          <w:szCs w:val="19"/>
+          <w:highlight w:val="white"/>
+          <w:lang w:val="en-US"/>
+        </w:rPr>
+        <w:t>{</w:t>
+      </w:r>
+    </w:p>
+    <w:p>
+      <w:pPr>
+        <w:autoSpaceDE w:val="0"/>
+        <w:autoSpaceDN w:val="0"/>
+        <w:adjustRightInd w:val="0"/>
+        <w:spacing w:after="0" w:line="240" w:lineRule="auto"/>
+        <w:rPr>
+          <w:rFonts w:ascii="Cascadia Mono" w:hAnsi="Cascadia Mono" w:cs="Cascadia Mono"/>
+          <w:color w:val="000000"/>
+          <w:sz w:val="19"/>
+          <w:szCs w:val="19"/>
+          <w:highlight w:val="white"/>
+          <w:lang w:val="en-US"/>
+        </w:rPr>
+      </w:pPr>
+      <w:r>
+        <w:rPr>
+          <w:rFonts w:ascii="Cascadia Mono" w:hAnsi="Cascadia Mono" w:cs="Cascadia Mono"/>
+          <w:color w:val="000000"/>
+          <w:sz w:val="19"/>
+          <w:szCs w:val="19"/>
+          <w:highlight w:val="white"/>
+          <w:lang w:val="en-US"/>
+        </w:rPr>
+        <w:tab/>
+      </w:r>
+      <w:r>
+        <w:rPr>
+          <w:rFonts w:ascii="Cascadia Mono" w:hAnsi="Cascadia Mono" w:cs="Cascadia Mono"/>
+          <w:color w:val="000000"/>
+          <w:sz w:val="19"/>
+          <w:szCs w:val="19"/>
+          <w:highlight w:val="white"/>
+          <w:lang w:val="en-US"/>
+        </w:rPr>
+        <w:tab/>
+      </w:r>
+      <w:r>
+        <w:rPr>
+          <w:rFonts w:ascii="Cascadia Mono" w:hAnsi="Cascadia Mono" w:cs="Cascadia Mono"/>
+          <w:color w:val="0000FF"/>
+          <w:sz w:val="19"/>
+          <w:szCs w:val="19"/>
+          <w:highlight w:val="white"/>
+          <w:lang w:val="en-US"/>
+        </w:rPr>
+        <w:t>for</w:t>
+      </w:r>
+      <w:r>
+        <w:rPr>
+          <w:rFonts w:ascii="Cascadia Mono" w:hAnsi="Cascadia Mono" w:cs="Cascadia Mono"/>
+          <w:color w:val="000000"/>
+          <w:sz w:val="19"/>
+          <w:szCs w:val="19"/>
+          <w:highlight w:val="white"/>
+          <w:lang w:val="en-US"/>
+        </w:rPr>
+        <w:t xml:space="preserve"> (</w:t>
+      </w:r>
+      <w:proofErr w:type="spellStart"/>
+      <w:r>
+        <w:rPr>
+          <w:rFonts w:ascii="Cascadia Mono" w:hAnsi="Cascadia Mono" w:cs="Cascadia Mono"/>
+          <w:color w:val="0000FF"/>
+          <w:sz w:val="19"/>
+          <w:szCs w:val="19"/>
+          <w:highlight w:val="white"/>
+          <w:lang w:val="en-US"/>
+        </w:rPr>
+        <w:t>int</w:t>
+      </w:r>
+      <w:proofErr w:type="spellEnd"/>
+      <w:r>
+        <w:rPr>
+          <w:rFonts w:ascii="Cascadia Mono" w:hAnsi="Cascadia Mono" w:cs="Cascadia Mono"/>
+          <w:color w:val="000000"/>
+          <w:sz w:val="19"/>
+          <w:szCs w:val="19"/>
+          <w:highlight w:val="white"/>
+          <w:lang w:val="en-US"/>
+        </w:rPr>
+        <w:t xml:space="preserve"> n = 0; n &lt;= 4; n++)</w:t>
+      </w:r>
+    </w:p>
+    <w:p>
+      <w:pPr>
+        <w:autoSpaceDE w:val="0"/>
+        <w:autoSpaceDN w:val="0"/>
+        <w:adjustRightInd w:val="0"/>
+        <w:spacing w:after="0" w:line="240" w:lineRule="auto"/>
+        <w:rPr>
+          <w:rFonts w:ascii="Cascadia Mono" w:hAnsi="Cascadia Mono" w:cs="Cascadia Mono"/>
+          <w:color w:val="000000"/>
+          <w:sz w:val="19"/>
+          <w:szCs w:val="19"/>
+          <w:highlight w:val="white"/>
+          <w:lang w:val="en-US"/>
+        </w:rPr>
+      </w:pPr>
+      <w:r>
+        <w:rPr>
+          <w:rFonts w:ascii="Cascadia Mono" w:hAnsi="Cascadia Mono" w:cs="Cascadia Mono"/>
+          <w:color w:val="000000"/>
+          <w:sz w:val="19"/>
+          <w:szCs w:val="19"/>
+          <w:highlight w:val="white"/>
+          <w:lang w:val="en-US"/>
+        </w:rPr>
+        <w:tab/>
+      </w:r>
+      <w:r>
+        <w:rPr>
+          <w:rFonts w:ascii="Cascadia Mono" w:hAnsi="Cascadia Mono" w:cs="Cascadia Mono"/>
+          <w:color w:val="000000"/>
+          <w:sz w:val="19"/>
+          <w:szCs w:val="19"/>
+          <w:highlight w:val="white"/>
+          <w:lang w:val="en-US"/>
+        </w:rPr>
+        <w:tab/>
+        <w:t>{</w:t>
+      </w:r>
+    </w:p>
+    <w:p>
+      <w:pPr>
+        <w:autoSpaceDE w:val="0"/>
+        <w:autoSpaceDN w:val="0"/>
+        <w:adjustRightInd w:val="0"/>
+        <w:spacing w:after="0" w:line="240" w:lineRule="auto"/>
+        <w:rPr>
+          <w:rFonts w:ascii="Cascadia Mono" w:hAnsi="Cascadia Mono" w:cs="Cascadia Mono"/>
+          <w:color w:val="000000"/>
+          <w:sz w:val="19"/>
+          <w:szCs w:val="19"/>
+          <w:highlight w:val="white"/>
+          <w:lang w:val="en-US"/>
+        </w:rPr>
+      </w:pPr>
+      <w:r>
+        <w:rPr>
+          <w:rFonts w:ascii="Cascadia Mono" w:hAnsi="Cascadia Mono" w:cs="Cascadia Mono"/>
+          <w:color w:val="000000"/>
+          <w:sz w:val="19"/>
+          <w:szCs w:val="19"/>
+          <w:highlight w:val="white"/>
+          <w:lang w:val="en-US"/>
+        </w:rPr>
+        <w:tab/>
+      </w:r>
+      <w:r>
+        <w:rPr>
+          <w:rFonts w:ascii="Cascadia Mono" w:hAnsi="Cascadia Mono" w:cs="Cascadia Mono"/>
+          <w:color w:val="000000"/>
+          <w:sz w:val="19"/>
+          <w:szCs w:val="19"/>
+          <w:highlight w:val="white"/>
+          <w:lang w:val="en-US"/>
+        </w:rPr>
+        <w:tab/>
+      </w:r>
+      <w:r>
+        <w:rPr>
+          <w:rFonts w:ascii="Cascadia Mono" w:hAnsi="Cascadia Mono" w:cs="Cascadia Mono"/>
+          <w:color w:val="000000"/>
+          <w:sz w:val="19"/>
+          <w:szCs w:val="19"/>
+          <w:highlight w:val="white"/>
+          <w:lang w:val="en-US"/>
+        </w:rPr>
+        <w:tab/>
+      </w:r>
+      <w:proofErr w:type="spellStart"/>
+      <w:r>
+        <w:rPr>
+          <w:rFonts w:ascii="Cascadia Mono" w:hAnsi="Cascadia Mono" w:cs="Cascadia Mono"/>
+          <w:color w:val="000000"/>
+          <w:sz w:val="19"/>
+          <w:szCs w:val="19"/>
+          <w:highlight w:val="white"/>
+          <w:lang w:val="en-US"/>
+        </w:rPr>
+        <w:t>cout</w:t>
+      </w:r>
+      <w:proofErr w:type="spellEnd"/>
+      <w:r>
+        <w:rPr>
+          <w:rFonts w:ascii="Cascadia Mono" w:hAnsi="Cascadia Mono" w:cs="Cascadia Mono"/>
+          <w:color w:val="000000"/>
+          <w:sz w:val="19"/>
+          <w:szCs w:val="19"/>
+          <w:highlight w:val="white"/>
+          <w:lang w:val="en-US"/>
+        </w:rPr>
+        <w:t xml:space="preserve"> </w:t>
+      </w:r>
+      <w:r>
+        <w:rPr>
+          <w:rFonts w:ascii="Cascadia Mono" w:hAnsi="Cascadia Mono" w:cs="Cascadia Mono"/>
+          <w:color w:val="008080"/>
+          <w:sz w:val="19"/>
+          <w:szCs w:val="19"/>
+          <w:highlight w:val="white"/>
+          <w:lang w:val="en-US"/>
+        </w:rPr>
+        <w:t>&lt;&lt;</w:t>
+      </w:r>
+      <w:r>
+        <w:rPr>
+          <w:rFonts w:ascii="Cascadia Mono" w:hAnsi="Cascadia Mono" w:cs="Cascadia Mono"/>
+          <w:color w:val="000000"/>
+          <w:sz w:val="19"/>
+          <w:szCs w:val="19"/>
+          <w:highlight w:val="white"/>
+          <w:lang w:val="en-US"/>
+        </w:rPr>
+        <w:t xml:space="preserve"> array[m][n] </w:t>
+      </w:r>
+      <w:r>
+        <w:rPr>
+          <w:rFonts w:ascii="Cascadia Mono" w:hAnsi="Cascadia Mono" w:cs="Cascadia Mono"/>
+          <w:color w:val="008080"/>
+          <w:sz w:val="19"/>
+          <w:szCs w:val="19"/>
+          <w:highlight w:val="white"/>
+          <w:lang w:val="en-US"/>
+        </w:rPr>
+        <w:t>&lt;&lt;</w:t>
+      </w:r>
+      <w:r>
+        <w:rPr>
+          <w:rFonts w:ascii="Cascadia Mono" w:hAnsi="Cascadia Mono" w:cs="Cascadia Mono"/>
+          <w:color w:val="000000"/>
+          <w:sz w:val="19"/>
+          <w:szCs w:val="19"/>
+          <w:highlight w:val="white"/>
+          <w:lang w:val="en-US"/>
+        </w:rPr>
+        <w:t xml:space="preserve"> </w:t>
+      </w:r>
+      <w:r>
+        <w:rPr>
+          <w:rFonts w:ascii="Cascadia Mono" w:hAnsi="Cascadia Mono" w:cs="Cascadia Mono"/>
+          <w:color w:val="A31515"/>
+          <w:sz w:val="19"/>
+          <w:szCs w:val="19"/>
+          <w:highlight w:val="white"/>
+          <w:lang w:val="en-US"/>
+        </w:rPr>
+        <w:t>" "</w:t>
+      </w:r>
+      <w:r>
+        <w:rPr>
+          <w:rFonts w:ascii="Cascadia Mono" w:hAnsi="Cascadia Mono" w:cs="Cascadia Mono"/>
+          <w:color w:val="000000"/>
+          <w:sz w:val="19"/>
+          <w:szCs w:val="19"/>
+          <w:highlight w:val="white"/>
+          <w:lang w:val="en-US"/>
+        </w:rPr>
+        <w:t>;</w:t>
+      </w:r>
+    </w:p>
+    <w:p>
+      <w:pPr>
+        <w:autoSpaceDE w:val="0"/>
+        <w:autoSpaceDN w:val="0"/>
+        <w:adjustRightInd w:val="0"/>
+        <w:spacing w:after="0" w:line="240" w:lineRule="auto"/>
+        <w:rPr>
+          <w:rFonts w:ascii="Cascadia Mono" w:hAnsi="Cascadia Mono" w:cs="Cascadia Mono"/>
+          <w:color w:val="000000"/>
+          <w:sz w:val="19"/>
+          <w:szCs w:val="19"/>
+          <w:highlight w:val="white"/>
+          <w:lang w:val="en-US"/>
+        </w:rPr>
+      </w:pPr>
+      <w:r>
+        <w:rPr>
+          <w:rFonts w:ascii="Cascadia Mono" w:hAnsi="Cascadia Mono" w:cs="Cascadia Mono"/>
+          <w:color w:val="000000"/>
+          <w:sz w:val="19"/>
+          <w:szCs w:val="19"/>
+          <w:highlight w:val="white"/>
+          <w:lang w:val="en-US"/>
+        </w:rPr>
+        <w:tab/>
+      </w:r>
+      <w:r>
+        <w:rPr>
+          <w:rFonts w:ascii="Cascadia Mono" w:hAnsi="Cascadia Mono" w:cs="Cascadia Mono"/>
+          <w:color w:val="000000"/>
+          <w:sz w:val="19"/>
+          <w:szCs w:val="19"/>
+          <w:highlight w:val="white"/>
+          <w:lang w:val="en-US"/>
+        </w:rPr>
+        <w:tab/>
+        <w:t>}</w:t>
+      </w:r>
+    </w:p>
+    <w:p>
+      <w:pPr>
+        <w:autoSpaceDE w:val="0"/>
+        <w:autoSpaceDN w:val="0"/>
+        <w:adjustRightInd w:val="0"/>
+        <w:spacing w:after="0" w:line="240" w:lineRule="auto"/>
+        <w:rPr>
+          <w:rFonts w:ascii="Cascadia Mono" w:hAnsi="Cascadia Mono" w:cs="Cascadia Mono"/>
+          <w:color w:val="000000"/>
+          <w:sz w:val="19"/>
+          <w:szCs w:val="19"/>
+          <w:highlight w:val="white"/>
+          <w:lang w:val="en-US"/>
+        </w:rPr>
+      </w:pPr>
+      <w:r>
+        <w:rPr>
+          <w:rFonts w:ascii="Cascadia Mono" w:hAnsi="Cascadia Mono" w:cs="Cascadia Mono"/>
+          <w:color w:val="000000"/>
+          <w:sz w:val="19"/>
+          <w:szCs w:val="19"/>
+          <w:highlight w:val="white"/>
+          <w:lang w:val="en-US"/>
+        </w:rPr>
+        <w:tab/>
+      </w:r>
+      <w:r>
+        <w:rPr>
+          <w:rFonts w:ascii="Cascadia Mono" w:hAnsi="Cascadia Mono" w:cs="Cascadia Mono"/>
+          <w:color w:val="000000"/>
+          <w:sz w:val="19"/>
+          <w:szCs w:val="19"/>
+          <w:highlight w:val="white"/>
+          <w:lang w:val="en-US"/>
+        </w:rPr>
+        <w:tab/>
+      </w:r>
+      <w:proofErr w:type="spellStart"/>
+      <w:r>
+        <w:rPr>
+          <w:rFonts w:ascii="Cascadia Mono" w:hAnsi="Cascadia Mono" w:cs="Cascadia Mono"/>
+          <w:color w:val="000000"/>
+          <w:sz w:val="19"/>
+          <w:szCs w:val="19"/>
+          <w:highlight w:val="white"/>
+          <w:lang w:val="en-US"/>
+        </w:rPr>
+        <w:t>cout</w:t>
+      </w:r>
+      <w:proofErr w:type="spellEnd"/>
+      <w:r>
+        <w:rPr>
+          <w:rFonts w:ascii="Cascadia Mono" w:hAnsi="Cascadia Mono" w:cs="Cascadia Mono"/>
+          <w:color w:val="000000"/>
+          <w:sz w:val="19"/>
+          <w:szCs w:val="19"/>
+          <w:highlight w:val="white"/>
+          <w:lang w:val="en-US"/>
+        </w:rPr>
+        <w:t xml:space="preserve"> </w:t>
+      </w:r>
+      <w:r>
+        <w:rPr>
+          <w:rFonts w:ascii="Cascadia Mono" w:hAnsi="Cascadia Mono" w:cs="Cascadia Mono"/>
+          <w:color w:val="008080"/>
+          <w:sz w:val="19"/>
+          <w:szCs w:val="19"/>
+          <w:highlight w:val="white"/>
+          <w:lang w:val="en-US"/>
+        </w:rPr>
+        <w:t>&lt;&lt;</w:t>
+      </w:r>
+      <w:r>
+        <w:rPr>
+          <w:rFonts w:ascii="Cascadia Mono" w:hAnsi="Cascadia Mono" w:cs="Cascadia Mono"/>
+          <w:color w:val="000000"/>
+          <w:sz w:val="19"/>
+          <w:szCs w:val="19"/>
+          <w:highlight w:val="white"/>
+          <w:lang w:val="en-US"/>
+        </w:rPr>
+        <w:t xml:space="preserve"> </w:t>
+      </w:r>
+      <w:proofErr w:type="spellStart"/>
+      <w:r>
+        <w:rPr>
+          <w:rFonts w:ascii="Cascadia Mono" w:hAnsi="Cascadia Mono" w:cs="Cascadia Mono"/>
+          <w:color w:val="000000"/>
+          <w:sz w:val="19"/>
+          <w:szCs w:val="19"/>
+          <w:highlight w:val="white"/>
+          <w:lang w:val="en-US"/>
+        </w:rPr>
+        <w:t>endl</w:t>
+      </w:r>
+      <w:proofErr w:type="spellEnd"/>
+      <w:r>
+        <w:rPr>
+          <w:rFonts w:ascii="Cascadia Mono" w:hAnsi="Cascadia Mono" w:cs="Cascadia Mono"/>
+          <w:color w:val="000000"/>
+          <w:sz w:val="19"/>
+          <w:szCs w:val="19"/>
+          <w:highlight w:val="white"/>
+          <w:lang w:val="en-US"/>
+        </w:rPr>
+        <w:t>;</w:t>
+      </w:r>
+    </w:p>
+    <w:p>
+      <w:pPr>
+        <w:autoSpaceDE w:val="0"/>
+        <w:autoSpaceDN w:val="0"/>
+        <w:adjustRightInd w:val="0"/>
+        <w:spacing w:after="0" w:line="240" w:lineRule="auto"/>
+        <w:rPr>
+          <w:rFonts w:ascii="Cascadia Mono" w:hAnsi="Cascadia Mono" w:cs="Cascadia Mono"/>
+          <w:color w:val="000000"/>
+          <w:sz w:val="19"/>
+          <w:szCs w:val="19"/>
+          <w:highlight w:val="white"/>
+          <w:lang w:val="en-US"/>
+        </w:rPr>
+      </w:pPr>
+      <w:r>
+        <w:rPr>
+          <w:rFonts w:ascii="Cascadia Mono" w:hAnsi="Cascadia Mono" w:cs="Cascadia Mono"/>
+          <w:color w:val="000000"/>
+          <w:sz w:val="19"/>
+          <w:szCs w:val="19"/>
+          <w:highlight w:val="white"/>
+          <w:lang w:val="en-US"/>
+        </w:rPr>
+        <w:tab/>
+        <w:t>}</w:t>
+      </w:r>
+    </w:p>
+    <w:p>
+      <w:pPr>
+        <w:autoSpaceDE w:val="0"/>
+        <w:autoSpaceDN w:val="0"/>
+        <w:adjustRightInd w:val="0"/>
+        <w:spacing w:after="0" w:line="240" w:lineRule="auto"/>
+        <w:rPr>
+          <w:rFonts w:ascii="Cascadia Mono" w:hAnsi="Cascadia Mono" w:cs="Cascadia Mono"/>
+          <w:color w:val="000000"/>
+          <w:sz w:val="19"/>
+          <w:szCs w:val="19"/>
+          <w:highlight w:val="white"/>
+          <w:lang w:val="en-US"/>
+        </w:rPr>
+      </w:pPr>
+      <w:r>
+        <w:rPr>
+          <w:rFonts w:ascii="Cascadia Mono" w:hAnsi="Cascadia Mono" w:cs="Cascadia Mono"/>
+          <w:color w:val="000000"/>
+          <w:sz w:val="19"/>
+          <w:szCs w:val="19"/>
+          <w:highlight w:val="white"/>
+          <w:lang w:val="en-US"/>
+        </w:rPr>
+        <w:tab/>
+      </w:r>
+      <w:r>
+        <w:rPr>
+          <w:rFonts w:ascii="Cascadia Mono" w:hAnsi="Cascadia Mono" w:cs="Cascadia Mono"/>
+          <w:color w:val="0000FF"/>
+          <w:sz w:val="19"/>
+          <w:szCs w:val="19"/>
+          <w:highlight w:val="white"/>
+          <w:lang w:val="en-US"/>
+        </w:rPr>
+        <w:t>for</w:t>
+      </w:r>
+      <w:r>
+        <w:rPr>
+          <w:rFonts w:ascii="Cascadia Mono" w:hAnsi="Cascadia Mono" w:cs="Cascadia Mono"/>
+          <w:color w:val="000000"/>
+          <w:sz w:val="19"/>
+          <w:szCs w:val="19"/>
+          <w:highlight w:val="white"/>
+          <w:lang w:val="en-US"/>
+        </w:rPr>
+        <w:t xml:space="preserve"> (</w:t>
+      </w:r>
+      <w:proofErr w:type="spellStart"/>
+      <w:r>
+        <w:rPr>
+          <w:rFonts w:ascii="Cascadia Mono" w:hAnsi="Cascadia Mono" w:cs="Cascadia Mono"/>
+          <w:color w:val="0000FF"/>
+          <w:sz w:val="19"/>
+          <w:szCs w:val="19"/>
+          <w:highlight w:val="white"/>
+          <w:lang w:val="en-US"/>
+        </w:rPr>
+        <w:t>int</w:t>
+      </w:r>
+      <w:proofErr w:type="spellEnd"/>
+      <w:r>
+        <w:rPr>
+          <w:rFonts w:ascii="Cascadia Mono" w:hAnsi="Cascadia Mono" w:cs="Cascadia Mono"/>
+          <w:color w:val="000000"/>
+          <w:sz w:val="19"/>
+          <w:szCs w:val="19"/>
+          <w:highlight w:val="white"/>
+          <w:lang w:val="en-US"/>
+        </w:rPr>
+        <w:t xml:space="preserve"> </w:t>
+      </w:r>
+      <w:proofErr w:type="spellStart"/>
+      <w:r>
+        <w:rPr>
+          <w:rFonts w:ascii="Cascadia Mono" w:hAnsi="Cascadia Mono" w:cs="Cascadia Mono"/>
+          <w:color w:val="000000"/>
+          <w:sz w:val="19"/>
+          <w:szCs w:val="19"/>
+          <w:highlight w:val="white"/>
+          <w:lang w:val="en-US"/>
+        </w:rPr>
+        <w:t>i</w:t>
+      </w:r>
+      <w:proofErr w:type="spellEnd"/>
+      <w:r>
+        <w:rPr>
+          <w:rFonts w:ascii="Cascadia Mono" w:hAnsi="Cascadia Mono" w:cs="Cascadia Mono"/>
+          <w:color w:val="000000"/>
+          <w:sz w:val="19"/>
+          <w:szCs w:val="19"/>
+          <w:highlight w:val="white"/>
+          <w:lang w:val="en-US"/>
+        </w:rPr>
+        <w:t xml:space="preserve"> = 0; </w:t>
+      </w:r>
+      <w:proofErr w:type="spellStart"/>
+      <w:r>
+        <w:rPr>
+          <w:rFonts w:ascii="Cascadia Mono" w:hAnsi="Cascadia Mono" w:cs="Cascadia Mono"/>
+          <w:color w:val="000000"/>
+          <w:sz w:val="19"/>
+          <w:szCs w:val="19"/>
+          <w:highlight w:val="white"/>
+          <w:lang w:val="en-US"/>
+        </w:rPr>
+        <w:t>i</w:t>
+      </w:r>
+      <w:proofErr w:type="spellEnd"/>
+      <w:r>
+        <w:rPr>
+          <w:rFonts w:ascii="Cascadia Mono" w:hAnsi="Cascadia Mono" w:cs="Cascadia Mono"/>
+          <w:color w:val="000000"/>
+          <w:sz w:val="19"/>
+          <w:szCs w:val="19"/>
+          <w:highlight w:val="white"/>
+          <w:lang w:val="en-US"/>
+        </w:rPr>
+        <w:t xml:space="preserve"> &lt; </w:t>
+      </w:r>
+      <w:proofErr w:type="spellStart"/>
+      <w:r>
+        <w:rPr>
+          <w:rFonts w:ascii="Cascadia Mono" w:hAnsi="Cascadia Mono" w:cs="Cascadia Mono"/>
+          <w:color w:val="000000"/>
+          <w:sz w:val="19"/>
+          <w:szCs w:val="19"/>
+          <w:highlight w:val="white"/>
+          <w:lang w:val="en-US"/>
+        </w:rPr>
+        <w:t>str</w:t>
+      </w:r>
+      <w:proofErr w:type="spellEnd"/>
+      <w:r>
+        <w:rPr>
+          <w:rFonts w:ascii="Cascadia Mono" w:hAnsi="Cascadia Mono" w:cs="Cascadia Mono"/>
+          <w:color w:val="000000"/>
+          <w:sz w:val="19"/>
+          <w:szCs w:val="19"/>
+          <w:highlight w:val="white"/>
+          <w:lang w:val="en-US"/>
+        </w:rPr>
+        <w:t xml:space="preserve">; </w:t>
+      </w:r>
+      <w:proofErr w:type="spellStart"/>
+      <w:r>
+        <w:rPr>
+          <w:rFonts w:ascii="Cascadia Mono" w:hAnsi="Cascadia Mono" w:cs="Cascadia Mono"/>
+          <w:color w:val="000000"/>
+          <w:sz w:val="19"/>
+          <w:szCs w:val="19"/>
+          <w:highlight w:val="white"/>
+          <w:lang w:val="en-US"/>
+        </w:rPr>
+        <w:t>i</w:t>
+      </w:r>
+      <w:proofErr w:type="spellEnd"/>
+      <w:r>
+        <w:rPr>
+          <w:rFonts w:ascii="Cascadia Mono" w:hAnsi="Cascadia Mono" w:cs="Cascadia Mono"/>
+          <w:color w:val="000000"/>
+          <w:sz w:val="19"/>
+          <w:szCs w:val="19"/>
+          <w:highlight w:val="white"/>
+          <w:lang w:val="en-US"/>
+        </w:rPr>
+        <w:t xml:space="preserve">++) </w:t>
+      </w:r>
+      <w:r>
+        <w:rPr>
+          <w:rFonts w:ascii="Cascadia Mono" w:hAnsi="Cascadia Mono" w:cs="Cascadia Mono"/>
+          <w:color w:val="008000"/>
+          <w:sz w:val="19"/>
+          <w:szCs w:val="19"/>
+          <w:highlight w:val="white"/>
+          <w:lang w:val="en-US"/>
+        </w:rPr>
+        <w:t>//</w:t>
+      </w:r>
+      <w:proofErr w:type="spellStart"/>
+      <w:r>
+        <w:rPr>
+          <w:rFonts w:ascii="Cascadia Mono" w:hAnsi="Cascadia Mono" w:cs="Cascadia Mono"/>
+          <w:color w:val="008000"/>
+          <w:sz w:val="19"/>
+          <w:szCs w:val="19"/>
+          <w:highlight w:val="white"/>
+          <w:lang w:val="en-US"/>
+        </w:rPr>
+        <w:t>чистка</w:t>
+      </w:r>
+      <w:proofErr w:type="spellEnd"/>
+    </w:p>
+    <w:p>
+      <w:pPr>
+        <w:autoSpaceDE w:val="0"/>
+        <w:autoSpaceDN w:val="0"/>
+        <w:adjustRightInd w:val="0"/>
+        <w:spacing w:after="0" w:line="240" w:lineRule="auto"/>
+        <w:rPr>
+          <w:rFonts w:ascii="Cascadia Mono" w:hAnsi="Cascadia Mono" w:cs="Cascadia Mono"/>
+          <w:color w:val="000000"/>
+          <w:sz w:val="19"/>
+          <w:szCs w:val="19"/>
+          <w:highlight w:val="white"/>
+          <w:lang w:val="en-US"/>
+        </w:rPr>
+      </w:pPr>
+      <w:r>
+        <w:rPr>
+          <w:rFonts w:ascii="Cascadia Mono" w:hAnsi="Cascadia Mono" w:cs="Cascadia Mono"/>
+          <w:color w:val="000000"/>
+          <w:sz w:val="19"/>
+          <w:szCs w:val="19"/>
+          <w:highlight w:val="white"/>
+          <w:lang w:val="en-US"/>
+        </w:rPr>
+        <w:tab/>
+        <w:t>{</w:t>
+      </w:r>
+    </w:p>
+    <w:p>
+      <w:pPr>
+        <w:autoSpaceDE w:val="0"/>
+        <w:autoSpaceDN w:val="0"/>
+        <w:adjustRightInd w:val="0"/>
+        <w:spacing w:after="0" w:line="240" w:lineRule="auto"/>
+        <w:rPr>
+          <w:rFonts w:ascii="Cascadia Mono" w:hAnsi="Cascadia Mono" w:cs="Cascadia Mono"/>
+          <w:color w:val="000000"/>
+          <w:sz w:val="19"/>
+          <w:szCs w:val="19"/>
+          <w:highlight w:val="white"/>
+          <w:lang w:val="en-US"/>
+        </w:rPr>
+      </w:pPr>
+      <w:r>
+        <w:rPr>
+          <w:rFonts w:ascii="Cascadia Mono" w:hAnsi="Cascadia Mono" w:cs="Cascadia Mono"/>
+          <w:color w:val="000000"/>
+          <w:sz w:val="19"/>
+          <w:szCs w:val="19"/>
+          <w:highlight w:val="white"/>
+          <w:lang w:val="en-US"/>
+        </w:rPr>
+        <w:tab/>
+      </w:r>
+      <w:r>
+        <w:rPr>
+          <w:rFonts w:ascii="Cascadia Mono" w:hAnsi="Cascadia Mono" w:cs="Cascadia Mono"/>
+          <w:color w:val="000000"/>
+          <w:sz w:val="19"/>
+          <w:szCs w:val="19"/>
+          <w:highlight w:val="white"/>
+          <w:lang w:val="en-US"/>
+        </w:rPr>
+        <w:tab/>
+      </w:r>
+      <w:r>
+        <w:rPr>
+          <w:rFonts w:ascii="Cascadia Mono" w:hAnsi="Cascadia Mono" w:cs="Cascadia Mono"/>
+          <w:color w:val="0000FF"/>
+          <w:sz w:val="19"/>
+          <w:szCs w:val="19"/>
+          <w:highlight w:val="white"/>
+          <w:lang w:val="en-US"/>
+        </w:rPr>
+        <w:t>delete</w:t>
+      </w:r>
+      <w:r>
+        <w:rPr>
+          <w:rFonts w:ascii="Cascadia Mono" w:hAnsi="Cascadia Mono" w:cs="Cascadia Mono"/>
+          <w:color w:val="000000"/>
+          <w:sz w:val="19"/>
+          <w:szCs w:val="19"/>
+          <w:highlight w:val="white"/>
+          <w:lang w:val="en-US"/>
+        </w:rPr>
+        <w:t xml:space="preserve"> array[</w:t>
+      </w:r>
+      <w:proofErr w:type="spellStart"/>
+      <w:r>
+        <w:rPr>
+          <w:rFonts w:ascii="Cascadia Mono" w:hAnsi="Cascadia Mono" w:cs="Cascadia Mono"/>
+          <w:color w:val="000000"/>
+          <w:sz w:val="19"/>
+          <w:szCs w:val="19"/>
+          <w:highlight w:val="white"/>
+          <w:lang w:val="en-US"/>
+        </w:rPr>
+        <w:t>i</w:t>
+      </w:r>
+      <w:proofErr w:type="spellEnd"/>
+      <w:r>
+        <w:rPr>
+          <w:rFonts w:ascii="Cascadia Mono" w:hAnsi="Cascadia Mono" w:cs="Cascadia Mono"/>
+          <w:color w:val="000000"/>
+          <w:sz w:val="19"/>
+          <w:szCs w:val="19"/>
+          <w:highlight w:val="white"/>
+          <w:lang w:val="en-US"/>
+        </w:rPr>
+        <w:t>];</w:t>
+      </w:r>
+    </w:p>
+    <w:p>
+      <w:pPr>
+        <w:autoSpaceDE w:val="0"/>
+        <w:autoSpaceDN w:val="0"/>
+        <w:adjustRightInd w:val="0"/>
+        <w:spacing w:after="0" w:line="240" w:lineRule="auto"/>
+        <w:rPr>
+          <w:rFonts w:ascii="Cascadia Mono" w:hAnsi="Cascadia Mono" w:cs="Cascadia Mono"/>
+          <w:color w:val="000000"/>
+          <w:sz w:val="19"/>
+          <w:szCs w:val="19"/>
+          <w:highlight w:val="white"/>
+          <w:lang w:val="en-US"/>
+        </w:rPr>
+      </w:pPr>
+      <w:r>
+        <w:rPr>
+          <w:rFonts w:ascii="Cascadia Mono" w:hAnsi="Cascadia Mono" w:cs="Cascadia Mono"/>
+          <w:color w:val="000000"/>
+          <w:sz w:val="19"/>
+          <w:szCs w:val="19"/>
+          <w:highlight w:val="white"/>
+          <w:lang w:val="en-US"/>
+        </w:rPr>
+        <w:tab/>
+        <w:t>}</w:t>
+      </w:r>
+    </w:p>
+    <w:p>
+      <w:pPr>
+        <w:autoSpaceDE w:val="0"/>
+        <w:autoSpaceDN w:val="0"/>
+        <w:adjustRightInd w:val="0"/>
+        <w:spacing w:after="0" w:line="240" w:lineRule="auto"/>
+        <w:rPr>
+          <w:rFonts w:ascii="Cascadia Mono" w:hAnsi="Cascadia Mono" w:cs="Cascadia Mono"/>
+          <w:color w:val="000000"/>
+          <w:sz w:val="19"/>
+          <w:szCs w:val="19"/>
+          <w:highlight w:val="white"/>
+          <w:lang w:val="en-US"/>
+        </w:rPr>
+      </w:pPr>
+      <w:r>
+        <w:rPr>
+          <w:rFonts w:ascii="Cascadia Mono" w:hAnsi="Cascadia Mono" w:cs="Cascadia Mono"/>
+          <w:color w:val="000000"/>
+          <w:sz w:val="19"/>
+          <w:szCs w:val="19"/>
+          <w:highlight w:val="white"/>
+          <w:lang w:val="en-US"/>
+        </w:rPr>
+        <w:tab/>
+      </w:r>
+      <w:proofErr w:type="gramStart"/>
+      <w:r>
+        <w:rPr>
+          <w:rFonts w:ascii="Cascadia Mono" w:hAnsi="Cascadia Mono" w:cs="Cascadia Mono"/>
+          <w:color w:val="0000FF"/>
+          <w:sz w:val="19"/>
+          <w:szCs w:val="19"/>
+          <w:highlight w:val="white"/>
+          <w:lang w:val="en-US"/>
+        </w:rPr>
+        <w:t>delete[</w:t>
+      </w:r>
+      <w:proofErr w:type="gramEnd"/>
+      <w:r>
+        <w:rPr>
+          <w:rFonts w:ascii="Cascadia Mono" w:hAnsi="Cascadia Mono" w:cs="Cascadia Mono"/>
+          <w:color w:val="0000FF"/>
+          <w:sz w:val="19"/>
+          <w:szCs w:val="19"/>
+          <w:highlight w:val="white"/>
+          <w:lang w:val="en-US"/>
+        </w:rPr>
+        <w:t>]</w:t>
+      </w:r>
+      <w:r>
+        <w:rPr>
+          <w:rFonts w:ascii="Cascadia Mono" w:hAnsi="Cascadia Mono" w:cs="Cascadia Mono"/>
+          <w:color w:val="000000"/>
+          <w:sz w:val="19"/>
+          <w:szCs w:val="19"/>
+          <w:highlight w:val="white"/>
+          <w:lang w:val="en-US"/>
+        </w:rPr>
+        <w:t xml:space="preserve"> array;</w:t>
+      </w:r>
+    </w:p>
+    <w:p>
+      <w:pPr>
+        <w:autoSpaceDE w:val="0"/>
+        <w:autoSpaceDN w:val="0"/>
+        <w:adjustRightInd w:val="0"/>
+        <w:spacing w:after="0" w:line="240" w:lineRule="auto"/>
+        <w:rPr>
+          <w:rFonts w:ascii="Cascadia Mono" w:hAnsi="Cascadia Mono" w:cs="Cascadia Mono"/>
+          <w:color w:val="000000"/>
+          <w:sz w:val="19"/>
+          <w:szCs w:val="19"/>
+          <w:highlight w:val="white"/>
+          <w:lang w:val="en-US"/>
+        </w:rPr>
+      </w:pPr>
+      <w:r>
+        <w:rPr>
+          <w:rFonts w:ascii="Cascadia Mono" w:hAnsi="Cascadia Mono" w:cs="Cascadia Mono"/>
+          <w:color w:val="000000"/>
+          <w:sz w:val="19"/>
+          <w:szCs w:val="19"/>
+          <w:highlight w:val="white"/>
+          <w:lang w:val="en-US"/>
+        </w:rPr>
+        <w:tab/>
+        <w:t>system(</w:t>
+      </w:r>
+      <w:r>
+        <w:rPr>
+          <w:rFonts w:ascii="Cascadia Mono" w:hAnsi="Cascadia Mono" w:cs="Cascadia Mono"/>
+          <w:color w:val="A31515"/>
+          <w:sz w:val="19"/>
+          <w:szCs w:val="19"/>
+          <w:highlight w:val="white"/>
+          <w:lang w:val="en-US"/>
+        </w:rPr>
+        <w:t>"pause"</w:t>
+      </w:r>
+      <w:r>
+        <w:rPr>
+          <w:rFonts w:ascii="Cascadia Mono" w:hAnsi="Cascadia Mono" w:cs="Cascadia Mono"/>
+          <w:color w:val="000000"/>
+          <w:sz w:val="19"/>
+          <w:szCs w:val="19"/>
+          <w:highlight w:val="white"/>
+          <w:lang w:val="en-US"/>
+        </w:rPr>
+        <w:t>);</w:t>
+      </w:r>
+    </w:p>
+    <w:p>
+      <w:pPr>
+        <w:autoSpaceDE w:val="0"/>
+        <w:autoSpaceDN w:val="0"/>
+        <w:adjustRightInd w:val="0"/>
+        <w:spacing w:after="0" w:line="240" w:lineRule="auto"/>
+        <w:rPr>
+          <w:rFonts w:ascii="Cascadia Mono" w:hAnsi="Cascadia Mono" w:cs="Cascadia Mono"/>
+          <w:color w:val="000000"/>
+          <w:sz w:val="19"/>
+          <w:szCs w:val="19"/>
+          <w:highlight w:val="white"/>
+          <w:lang w:val="en-US"/>
+        </w:rPr>
+      </w:pPr>
+      <w:r>
+        <w:rPr>
+          <w:rFonts w:ascii="Cascadia Mono" w:hAnsi="Cascadia Mono" w:cs="Cascadia Mono"/>
+          <w:color w:val="000000"/>
+          <w:sz w:val="19"/>
+          <w:szCs w:val="19"/>
+          <w:highlight w:val="white"/>
+          <w:lang w:val="en-US"/>
+        </w:rPr>
+        <w:tab/>
+      </w:r>
+      <w:r>
+        <w:rPr>
+          <w:rFonts w:ascii="Cascadia Mono" w:hAnsi="Cascadia Mono" w:cs="Cascadia Mono"/>
+          <w:color w:val="0000FF"/>
+          <w:sz w:val="19"/>
+          <w:szCs w:val="19"/>
+          <w:highlight w:val="white"/>
+          <w:lang w:val="en-US"/>
+        </w:rPr>
+        <w:t>return</w:t>
+      </w:r>
+      <w:r>
+        <w:rPr>
+          <w:rFonts w:ascii="Cascadia Mono" w:hAnsi="Cascadia Mono" w:cs="Cascadia Mono"/>
+          <w:color w:val="000000"/>
+          <w:sz w:val="19"/>
+          <w:szCs w:val="19"/>
+          <w:highlight w:val="white"/>
+          <w:lang w:val="en-US"/>
+        </w:rPr>
+        <w:t xml:space="preserve"> 0;</w:t>
+      </w:r>
+    </w:p>
+    <w:p>
+      <w:pPr>
+        <w:autoSpaceDE w:val="0"/>
+        <w:autoSpaceDN w:val="0"/>
+        <w:adjustRightInd w:val="0"/>
+        <w:spacing w:after="0" w:line="240" w:lineRule="auto"/>
+        <w:rPr>
+          <w:rFonts w:ascii="Cascadia Mono" w:hAnsi="Cascadia Mono" w:cs="Cascadia Mono"/>
+          <w:color w:val="000000"/>
+          <w:sz w:val="19"/>
+          <w:szCs w:val="19"/>
+          <w:highlight w:val="white"/>
+          <w:lang w:val="en-US"/>
+        </w:rPr>
+      </w:pPr>
+    </w:p>
+    <w:p>
+      <w:pPr>
+        <w:autoSpaceDE w:val="0"/>
+        <w:autoSpaceDN w:val="0"/>
+        <w:adjustRightInd w:val="0"/>
+        <w:spacing w:after="0" w:line="240" w:lineRule="auto"/>
+        <w:rPr>
+          <w:rFonts w:ascii="Cascadia Mono" w:hAnsi="Cascadia Mono" w:cs="Cascadia Mono"/>
+          <w:color w:val="000000"/>
+          <w:sz w:val="19"/>
+          <w:szCs w:val="19"/>
+          <w:highlight w:val="white"/>
+          <w:lang w:val="en-US"/>
+        </w:rPr>
+      </w:pPr>
+    </w:p>
+    <w:p>
+      <w:pPr>
+        <w:rPr>
+          <w:rFonts w:ascii="Times New Roman" w:hAnsi="Times New Roman" w:cs="Times New Roman"/>
+          <w:sz w:val="28"/>
+          <w:szCs w:val="28"/>
+        </w:rPr>
+      </w:pPr>
+      <w:r>
+        <w:rPr>
+          <w:rFonts w:ascii="Cascadia Mono" w:hAnsi="Cascadia Mono" w:cs="Cascadia Mono"/>
+          <w:color w:val="000000"/>
+          <w:sz w:val="19"/>
+          <w:szCs w:val="19"/>
+          <w:highlight w:val="white"/>
+          <w:lang w:val="en-US"/>
+        </w:rPr>
+        <w:t>}</w:t>
       </w:r>
     </w:p>
     <w:p>
@@ -938,25 +4798,7 @@
           <w:szCs w:val="28"/>
           <w:lang w:val="ru-RU"/>
         </w:rPr>
-        <w:t>Рисунок 1</w:t>
-      </w:r>
-      <w:r>
-        <w:rPr>
-          <w:rFonts w:ascii="Times New Roman" w:hAnsi="Times New Roman" w:cs="Times New Roman"/>
-          <w:sz w:val="28"/>
-          <w:szCs w:val="28"/>
-          <w:lang w:val="ru-RU"/>
-        </w:rPr>
-        <w:t xml:space="preserve"> – </w:t>
-      </w:r>
-      <w:r>
-        <w:rPr>
-          <w:rFonts w:ascii="Times New Roman" w:hAnsi="Times New Roman" w:cs="Times New Roman"/>
-          <w:sz w:val="28"/>
-          <w:szCs w:val="28"/>
-          <w:lang w:val="ru-RU"/>
-        </w:rPr>
-        <w:t>Скриншот кода программы</w:t>
+        <w:t>Код программы</w:t>
       </w:r>
     </w:p>
     <w:p>
@@ -978,7 +4820,6 @@
           <w:szCs w:val="28"/>
           <w:lang w:val="en-US"/>
         </w:rPr>
-        <w:lastRenderedPageBreak/>
         <w:drawing>
           <wp:inline distT="0" distB="0" distL="0" distR="0" wp14:anchorId="44D07137" wp14:editId="27BDF8A6">
             <wp:extent cx="5940425" cy="5048569"/>
@@ -997,7 +4838,7 @@
                     </pic:cNvPicPr>
                   </pic:nvPicPr>
                   <pic:blipFill>
-                    <a:blip r:embed="rId6">
+                    <a:blip r:embed="rId5">
                       <a:extLst>
                         <a:ext uri="{28A0092B-C50C-407E-A947-70E740481C1C}">
                           <a14:useLocalDpi xmlns:a14="http://schemas.microsoft.com/office/drawing/2010/main" val="0"/>
@@ -1047,7 +4888,7 @@
           <w:szCs w:val="28"/>
           <w:lang w:val="ru-RU"/>
         </w:rPr>
-        <w:t>Схема кода программы 2</w:t>
+        <w:t xml:space="preserve">Схема кода программы </w:t>
       </w:r>
     </w:p>
     <w:p>
@@ -1086,7 +4927,7 @@
                     <pic:cNvPicPr/>
                   </pic:nvPicPr>
                   <pic:blipFill>
-                    <a:blip r:embed="rId7">
+                    <a:blip r:embed="rId6">
                       <a:extLst>
                         <a:ext uri="{28A0092B-C50C-407E-A947-70E740481C1C}">
                           <a14:useLocalDpi xmlns:a14="http://schemas.microsoft.com/office/drawing/2010/main" val="0"/>
@@ -1152,7 +4993,7 @@
           <w:szCs w:val="28"/>
           <w:lang w:val="ru-RU"/>
         </w:rPr>
-        <w:t>2</w:t>
+        <w:t>1</w:t>
       </w:r>
       <w:r>
         <w:rPr>
